--- a/report/report.docx
+++ b/report/report.docx
@@ -771,13 +771,13 @@
         <w:rPr>
           <w:color w:val="FF0000"/>
         </w:rPr>
-        <w:t xml:space="preserve">If we analyze the R squared result obtained by my linear regression model, we’ll see that it resulted in a value of </w:t>
-      </w:r>
-      <w:r>
-        <w:rPr>
-          <w:color w:val="FF0000"/>
-        </w:rPr>
-        <w:t>0.8309</w:t>
+        <w:t>If we analyze the R squared result obtained by my linear regression model, we’ll see that it resulted in a value of 0.83</w:t>
+      </w:r>
+      <w:r>
+        <w:rPr>
+          <w:color w:val="FF0000"/>
+        </w:rPr>
+        <w:t>17</w:t>
       </w:r>
       <w:r>
         <w:rPr>
@@ -808,7 +808,7 @@
         <w:widowControl w:val="0"/>
         <w:numPr>
           <w:ilvl w:val="0"/>
-          <w:numId w:val="4"/>
+          <w:numId w:val="5"/>
         </w:numPr>
         <w:autoSpaceDE w:val="0"/>
         <w:autoSpaceDN w:val="0"/>
@@ -831,7 +831,7 @@
         <w:widowControl w:val="0"/>
         <w:numPr>
           <w:ilvl w:val="0"/>
-          <w:numId w:val="4"/>
+          <w:numId w:val="5"/>
         </w:numPr>
         <w:autoSpaceDE w:val="0"/>
         <w:autoSpaceDN w:val="0"/>
@@ -854,7 +854,7 @@
         <w:widowControl w:val="0"/>
         <w:numPr>
           <w:ilvl w:val="0"/>
-          <w:numId w:val="4"/>
+          <w:numId w:val="5"/>
         </w:numPr>
         <w:autoSpaceDE w:val="0"/>
         <w:autoSpaceDN w:val="0"/>
@@ -899,7 +899,7 @@
         <w:widowControl w:val="0"/>
         <w:numPr>
           <w:ilvl w:val="0"/>
-          <w:numId w:val="4"/>
+          <w:numId w:val="5"/>
         </w:numPr>
         <w:autoSpaceDE w:val="0"/>
         <w:autoSpaceDN w:val="0"/>
@@ -922,7 +922,7 @@
         <w:widowControl w:val="0"/>
         <w:numPr>
           <w:ilvl w:val="0"/>
-          <w:numId w:val="4"/>
+          <w:numId w:val="5"/>
         </w:numPr>
         <w:autoSpaceDE w:val="0"/>
         <w:autoSpaceDN w:val="0"/>
@@ -959,7 +959,7 @@
         <w:widowControl w:val="0"/>
         <w:numPr>
           <w:ilvl w:val="0"/>
-          <w:numId w:val="4"/>
+          <w:numId w:val="5"/>
         </w:numPr>
         <w:autoSpaceDE w:val="0"/>
         <w:autoSpaceDN w:val="0"/>
@@ -996,7 +996,7 @@
         <w:widowControl w:val="0"/>
         <w:numPr>
           <w:ilvl w:val="0"/>
-          <w:numId w:val="4"/>
+          <w:numId w:val="5"/>
         </w:numPr>
         <w:autoSpaceDE w:val="0"/>
         <w:autoSpaceDN w:val="0"/>
@@ -1024,21 +1024,16 @@
         <w:rPr>
           <w:color w:val="FF0000"/>
         </w:rPr>
-        <w:t>Loyalty Club and Credit Card has a p-value of 3.76987503219e-224</w:t>
-      </w:r>
-    </w:p>
-    <w:p>
-      <w:pPr>
-        <w:pStyle w:val="ListParagraph"/>
-        <w:widowControl w:val="0"/>
+        <w:t>Loyalty Club and Credit Card has a p-value of 3.76987503221e-224</w:t>
+      </w:r>
+    </w:p>
+    <w:p>
+      <w:pPr>
+        <w:pStyle w:val="Normal1"/>
         <w:numPr>
           <w:ilvl w:val="0"/>
-          <w:numId w:val="4"/>
+          <w:numId w:val="5"/>
         </w:numPr>
-        <w:autoSpaceDE w:val="0"/>
-        <w:autoSpaceDN w:val="0"/>
-        <w:adjustRightInd w:val="0"/>
-        <w:spacing w:line="240" w:lineRule="auto"/>
         <w:rPr>
           <w:color w:val="FF0000"/>
         </w:rPr>
@@ -1061,750 +1056,8 @@
         <w:rPr>
           <w:color w:val="FF0000"/>
         </w:rPr>
-        <w:t>Store Mailing List has a p-value of 3.33692101865e-305</w:t>
-      </w:r>
-    </w:p>
-    <w:p>
-      <w:pPr>
-        <w:pStyle w:val="ListParagraph"/>
-        <w:widowControl w:val="0"/>
-        <w:numPr>
-          <w:ilvl w:val="0"/>
-          <w:numId w:val="4"/>
-        </w:numPr>
-        <w:autoSpaceDE w:val="0"/>
-        <w:autoSpaceDN w:val="0"/>
-        <w:adjustRightInd w:val="0"/>
-        <w:spacing w:line="240" w:lineRule="auto"/>
-        <w:rPr>
-          <w:color w:val="FF0000"/>
-        </w:rPr>
-      </w:pPr>
-      <w:r>
-        <w:rPr>
-          <w:color w:val="FF0000"/>
-        </w:rPr>
-        <w:t>['City</w:t>
-      </w:r>
-      <w:proofErr w:type="gramStart"/>
-      <w:r>
-        <w:rPr>
-          <w:color w:val="FF0000"/>
-        </w:rPr>
-        <w:t>']_</w:t>
-      </w:r>
-      <w:proofErr w:type="gramEnd"/>
-      <w:r>
-        <w:rPr>
-          <w:color w:val="FF0000"/>
-        </w:rPr>
-        <w:t>Arvada has a p-value of 0.504135266812</w:t>
-      </w:r>
-    </w:p>
-    <w:p>
-      <w:pPr>
-        <w:pStyle w:val="ListParagraph"/>
-        <w:widowControl w:val="0"/>
-        <w:numPr>
-          <w:ilvl w:val="0"/>
-          <w:numId w:val="4"/>
-        </w:numPr>
-        <w:autoSpaceDE w:val="0"/>
-        <w:autoSpaceDN w:val="0"/>
-        <w:adjustRightInd w:val="0"/>
-        <w:spacing w:line="240" w:lineRule="auto"/>
-        <w:rPr>
-          <w:color w:val="FF0000"/>
-        </w:rPr>
-      </w:pPr>
-      <w:r>
-        <w:rPr>
-          <w:color w:val="FF0000"/>
-        </w:rPr>
-        <w:t>['City</w:t>
-      </w:r>
-      <w:proofErr w:type="gramStart"/>
-      <w:r>
-        <w:rPr>
-          <w:color w:val="FF0000"/>
-        </w:rPr>
-        <w:t>']_</w:t>
-      </w:r>
-      <w:proofErr w:type="gramEnd"/>
-      <w:r>
-        <w:rPr>
-          <w:color w:val="FF0000"/>
-        </w:rPr>
-        <w:t>Aurora has a p-value of 0.7102767688</w:t>
-      </w:r>
-    </w:p>
-    <w:p>
-      <w:pPr>
-        <w:pStyle w:val="ListParagraph"/>
-        <w:widowControl w:val="0"/>
-        <w:numPr>
-          <w:ilvl w:val="0"/>
-          <w:numId w:val="4"/>
-        </w:numPr>
-        <w:autoSpaceDE w:val="0"/>
-        <w:autoSpaceDN w:val="0"/>
-        <w:adjustRightInd w:val="0"/>
-        <w:spacing w:line="240" w:lineRule="auto"/>
-        <w:rPr>
-          <w:color w:val="FF0000"/>
-        </w:rPr>
-      </w:pPr>
-      <w:r>
-        <w:rPr>
-          <w:color w:val="FF0000"/>
-        </w:rPr>
-        <w:t>['City</w:t>
-      </w:r>
-      <w:proofErr w:type="gramStart"/>
-      <w:r>
-        <w:rPr>
-          <w:color w:val="FF0000"/>
-        </w:rPr>
-        <w:t>']_</w:t>
-      </w:r>
-      <w:proofErr w:type="gramEnd"/>
-      <w:r>
-        <w:rPr>
-          <w:color w:val="FF0000"/>
-        </w:rPr>
-        <w:t>Broomfield has a p-value of 0.832118580649</w:t>
-      </w:r>
-    </w:p>
-    <w:p>
-      <w:pPr>
-        <w:pStyle w:val="ListParagraph"/>
-        <w:widowControl w:val="0"/>
-        <w:numPr>
-          <w:ilvl w:val="0"/>
-          <w:numId w:val="4"/>
-        </w:numPr>
-        <w:autoSpaceDE w:val="0"/>
-        <w:autoSpaceDN w:val="0"/>
-        <w:adjustRightInd w:val="0"/>
-        <w:spacing w:line="240" w:lineRule="auto"/>
-        <w:rPr>
-          <w:color w:val="FF0000"/>
-        </w:rPr>
-      </w:pPr>
-      <w:r>
-        <w:rPr>
-          <w:color w:val="FF0000"/>
-        </w:rPr>
-        <w:t>['City</w:t>
-      </w:r>
-      <w:proofErr w:type="gramStart"/>
-      <w:r>
-        <w:rPr>
-          <w:color w:val="FF0000"/>
-        </w:rPr>
-        <w:t>']_</w:t>
-      </w:r>
-      <w:proofErr w:type="gramEnd"/>
-      <w:r>
-        <w:rPr>
-          <w:color w:val="FF0000"/>
-        </w:rPr>
-        <w:t>Castle Pines has a p-value of 0.388017931143</w:t>
-      </w:r>
-    </w:p>
-    <w:p>
-      <w:pPr>
-        <w:pStyle w:val="ListParagraph"/>
-        <w:widowControl w:val="0"/>
-        <w:numPr>
-          <w:ilvl w:val="0"/>
-          <w:numId w:val="4"/>
-        </w:numPr>
-        <w:autoSpaceDE w:val="0"/>
-        <w:autoSpaceDN w:val="0"/>
-        <w:adjustRightInd w:val="0"/>
-        <w:spacing w:line="240" w:lineRule="auto"/>
-        <w:rPr>
-          <w:color w:val="FF0000"/>
-        </w:rPr>
-      </w:pPr>
-      <w:r>
-        <w:rPr>
-          <w:color w:val="FF0000"/>
-        </w:rPr>
-        <w:t>['City</w:t>
-      </w:r>
-      <w:proofErr w:type="gramStart"/>
-      <w:r>
-        <w:rPr>
-          <w:color w:val="FF0000"/>
-        </w:rPr>
-        <w:t>']_</w:t>
-      </w:r>
-      <w:proofErr w:type="gramEnd"/>
-      <w:r>
-        <w:rPr>
-          <w:color w:val="FF0000"/>
-        </w:rPr>
-        <w:t>Centennial has a p-value of 0.4678272136</w:t>
-      </w:r>
-    </w:p>
-    <w:p>
-      <w:pPr>
-        <w:pStyle w:val="ListParagraph"/>
-        <w:widowControl w:val="0"/>
-        <w:numPr>
-          <w:ilvl w:val="0"/>
-          <w:numId w:val="4"/>
-        </w:numPr>
-        <w:autoSpaceDE w:val="0"/>
-        <w:autoSpaceDN w:val="0"/>
-        <w:adjustRightInd w:val="0"/>
-        <w:spacing w:line="240" w:lineRule="auto"/>
-        <w:rPr>
-          <w:color w:val="FF0000"/>
-        </w:rPr>
-      </w:pPr>
-      <w:r>
-        <w:rPr>
-          <w:color w:val="FF0000"/>
-        </w:rPr>
-        <w:t>['City</w:t>
-      </w:r>
-      <w:proofErr w:type="gramStart"/>
-      <w:r>
-        <w:rPr>
-          <w:color w:val="FF0000"/>
-        </w:rPr>
-        <w:t>']_</w:t>
-      </w:r>
-      <w:proofErr w:type="gramEnd"/>
-      <w:r>
-        <w:rPr>
-          <w:color w:val="FF0000"/>
-        </w:rPr>
-        <w:t>Commerce City has a p-value of 0.00833292916966</w:t>
-      </w:r>
-    </w:p>
-    <w:p>
-      <w:pPr>
-        <w:pStyle w:val="ListParagraph"/>
-        <w:widowControl w:val="0"/>
-        <w:numPr>
-          <w:ilvl w:val="0"/>
-          <w:numId w:val="4"/>
-        </w:numPr>
-        <w:autoSpaceDE w:val="0"/>
-        <w:autoSpaceDN w:val="0"/>
-        <w:adjustRightInd w:val="0"/>
-        <w:spacing w:line="240" w:lineRule="auto"/>
-        <w:rPr>
-          <w:color w:val="FF0000"/>
-        </w:rPr>
-      </w:pPr>
-      <w:r>
-        <w:rPr>
-          <w:color w:val="FF0000"/>
-        </w:rPr>
-        <w:t>['City</w:t>
-      </w:r>
-      <w:proofErr w:type="gramStart"/>
-      <w:r>
-        <w:rPr>
-          <w:color w:val="FF0000"/>
-        </w:rPr>
-        <w:t>']_</w:t>
-      </w:r>
-      <w:proofErr w:type="gramEnd"/>
-      <w:r>
-        <w:rPr>
-          <w:color w:val="FF0000"/>
-        </w:rPr>
-        <w:t>Denver has a p-value of 0.636015065553</w:t>
-      </w:r>
-    </w:p>
-    <w:p>
-      <w:pPr>
-        <w:pStyle w:val="ListParagraph"/>
-        <w:widowControl w:val="0"/>
-        <w:numPr>
-          <w:ilvl w:val="0"/>
-          <w:numId w:val="4"/>
-        </w:numPr>
-        <w:autoSpaceDE w:val="0"/>
-        <w:autoSpaceDN w:val="0"/>
-        <w:adjustRightInd w:val="0"/>
-        <w:spacing w:line="240" w:lineRule="auto"/>
-        <w:rPr>
-          <w:color w:val="FF0000"/>
-        </w:rPr>
-      </w:pPr>
-      <w:r>
-        <w:rPr>
-          <w:color w:val="FF0000"/>
-        </w:rPr>
-        <w:lastRenderedPageBreak/>
-        <w:t>['City</w:t>
-      </w:r>
-      <w:proofErr w:type="gramStart"/>
-      <w:r>
-        <w:rPr>
-          <w:color w:val="FF0000"/>
-        </w:rPr>
-        <w:t>']_</w:t>
-      </w:r>
-      <w:proofErr w:type="gramEnd"/>
-      <w:r>
-        <w:rPr>
-          <w:color w:val="FF0000"/>
-        </w:rPr>
-        <w:t>Edgewater has a p-value of 0.518910326034</w:t>
-      </w:r>
-    </w:p>
-    <w:p>
-      <w:pPr>
-        <w:pStyle w:val="ListParagraph"/>
-        <w:widowControl w:val="0"/>
-        <w:numPr>
-          <w:ilvl w:val="0"/>
-          <w:numId w:val="4"/>
-        </w:numPr>
-        <w:autoSpaceDE w:val="0"/>
-        <w:autoSpaceDN w:val="0"/>
-        <w:adjustRightInd w:val="0"/>
-        <w:spacing w:line="240" w:lineRule="auto"/>
-        <w:rPr>
-          <w:color w:val="FF0000"/>
-        </w:rPr>
-      </w:pPr>
-      <w:r>
-        <w:rPr>
-          <w:color w:val="FF0000"/>
-        </w:rPr>
-        <w:t>['City</w:t>
-      </w:r>
-      <w:proofErr w:type="gramStart"/>
-      <w:r>
-        <w:rPr>
-          <w:color w:val="FF0000"/>
-        </w:rPr>
-        <w:t>']_</w:t>
-      </w:r>
-      <w:proofErr w:type="gramEnd"/>
-      <w:r>
-        <w:rPr>
-          <w:color w:val="FF0000"/>
-        </w:rPr>
-        <w:t>Englewood has a p-value of 0.601004098726</w:t>
-      </w:r>
-    </w:p>
-    <w:p>
-      <w:pPr>
-        <w:pStyle w:val="ListParagraph"/>
-        <w:widowControl w:val="0"/>
-        <w:numPr>
-          <w:ilvl w:val="0"/>
-          <w:numId w:val="4"/>
-        </w:numPr>
-        <w:autoSpaceDE w:val="0"/>
-        <w:autoSpaceDN w:val="0"/>
-        <w:adjustRightInd w:val="0"/>
-        <w:spacing w:line="240" w:lineRule="auto"/>
-        <w:rPr>
-          <w:color w:val="FF0000"/>
-        </w:rPr>
-      </w:pPr>
-      <w:r>
-        <w:rPr>
-          <w:color w:val="FF0000"/>
-        </w:rPr>
-        <w:t>['City</w:t>
-      </w:r>
-      <w:proofErr w:type="gramStart"/>
-      <w:r>
-        <w:rPr>
-          <w:color w:val="FF0000"/>
-        </w:rPr>
-        <w:t>']_</w:t>
-      </w:r>
-      <w:proofErr w:type="gramEnd"/>
-      <w:r>
-        <w:rPr>
-          <w:color w:val="FF0000"/>
-        </w:rPr>
-        <w:t>Golden has a p-value of 0.734093555445</w:t>
-      </w:r>
-    </w:p>
-    <w:p>
-      <w:pPr>
-        <w:pStyle w:val="ListParagraph"/>
-        <w:widowControl w:val="0"/>
-        <w:numPr>
-          <w:ilvl w:val="0"/>
-          <w:numId w:val="4"/>
-        </w:numPr>
-        <w:autoSpaceDE w:val="0"/>
-        <w:autoSpaceDN w:val="0"/>
-        <w:adjustRightInd w:val="0"/>
-        <w:spacing w:line="240" w:lineRule="auto"/>
-        <w:rPr>
-          <w:color w:val="FF0000"/>
-        </w:rPr>
-      </w:pPr>
-      <w:r>
-        <w:rPr>
-          <w:color w:val="FF0000"/>
-        </w:rPr>
-        <w:t>['City</w:t>
-      </w:r>
-      <w:proofErr w:type="gramStart"/>
-      <w:r>
-        <w:rPr>
-          <w:color w:val="FF0000"/>
-        </w:rPr>
-        <w:t>']_</w:t>
-      </w:r>
-      <w:proofErr w:type="gramEnd"/>
-      <w:r>
-        <w:rPr>
-          <w:color w:val="FF0000"/>
-        </w:rPr>
-        <w:t>Greenwood Village has a p-value of 0.416066344277</w:t>
-      </w:r>
-    </w:p>
-    <w:p>
-      <w:pPr>
-        <w:pStyle w:val="ListParagraph"/>
-        <w:widowControl w:val="0"/>
-        <w:numPr>
-          <w:ilvl w:val="0"/>
-          <w:numId w:val="4"/>
-        </w:numPr>
-        <w:autoSpaceDE w:val="0"/>
-        <w:autoSpaceDN w:val="0"/>
-        <w:adjustRightInd w:val="0"/>
-        <w:spacing w:line="240" w:lineRule="auto"/>
-        <w:rPr>
-          <w:color w:val="FF0000"/>
-        </w:rPr>
-      </w:pPr>
-      <w:r>
-        <w:rPr>
-          <w:color w:val="FF0000"/>
-        </w:rPr>
-        <w:t>['City</w:t>
-      </w:r>
-      <w:proofErr w:type="gramStart"/>
-      <w:r>
-        <w:rPr>
-          <w:color w:val="FF0000"/>
-        </w:rPr>
-        <w:t>']_</w:t>
-      </w:r>
-      <w:proofErr w:type="gramEnd"/>
-      <w:r>
-        <w:rPr>
-          <w:color w:val="FF0000"/>
-        </w:rPr>
-        <w:t>Highlands Ranch has a p-value of 0.900987857771</w:t>
-      </w:r>
-    </w:p>
-    <w:p>
-      <w:pPr>
-        <w:pStyle w:val="ListParagraph"/>
-        <w:widowControl w:val="0"/>
-        <w:numPr>
-          <w:ilvl w:val="0"/>
-          <w:numId w:val="4"/>
-        </w:numPr>
-        <w:autoSpaceDE w:val="0"/>
-        <w:autoSpaceDN w:val="0"/>
-        <w:adjustRightInd w:val="0"/>
-        <w:spacing w:line="240" w:lineRule="auto"/>
-        <w:rPr>
-          <w:color w:val="FF0000"/>
-        </w:rPr>
-      </w:pPr>
-      <w:r>
-        <w:rPr>
-          <w:color w:val="FF0000"/>
-        </w:rPr>
-        <w:t>['City</w:t>
-      </w:r>
-      <w:proofErr w:type="gramStart"/>
-      <w:r>
-        <w:rPr>
-          <w:color w:val="FF0000"/>
-        </w:rPr>
-        <w:t>']_</w:t>
-      </w:r>
-      <w:proofErr w:type="gramEnd"/>
-      <w:r>
-        <w:rPr>
-          <w:color w:val="FF0000"/>
-        </w:rPr>
-        <w:t>Lakewood has a p-value of 0.414479682012</w:t>
-      </w:r>
-    </w:p>
-    <w:p>
-      <w:pPr>
-        <w:pStyle w:val="ListParagraph"/>
-        <w:widowControl w:val="0"/>
-        <w:numPr>
-          <w:ilvl w:val="0"/>
-          <w:numId w:val="4"/>
-        </w:numPr>
-        <w:autoSpaceDE w:val="0"/>
-        <w:autoSpaceDN w:val="0"/>
-        <w:adjustRightInd w:val="0"/>
-        <w:spacing w:line="240" w:lineRule="auto"/>
-        <w:rPr>
-          <w:color w:val="FF0000"/>
-        </w:rPr>
-      </w:pPr>
-      <w:r>
-        <w:rPr>
-          <w:color w:val="FF0000"/>
-        </w:rPr>
-        <w:t>['City</w:t>
-      </w:r>
-      <w:proofErr w:type="gramStart"/>
-      <w:r>
-        <w:rPr>
-          <w:color w:val="FF0000"/>
-        </w:rPr>
-        <w:t>']_</w:t>
-      </w:r>
-      <w:proofErr w:type="gramEnd"/>
-      <w:r>
-        <w:rPr>
-          <w:color w:val="FF0000"/>
-        </w:rPr>
-        <w:t>Littleton has a p-value of 0.553152903339</w:t>
-      </w:r>
-    </w:p>
-    <w:p>
-      <w:pPr>
-        <w:pStyle w:val="ListParagraph"/>
-        <w:widowControl w:val="0"/>
-        <w:numPr>
-          <w:ilvl w:val="0"/>
-          <w:numId w:val="4"/>
-        </w:numPr>
-        <w:autoSpaceDE w:val="0"/>
-        <w:autoSpaceDN w:val="0"/>
-        <w:adjustRightInd w:val="0"/>
-        <w:spacing w:line="240" w:lineRule="auto"/>
-        <w:rPr>
-          <w:color w:val="FF0000"/>
-        </w:rPr>
-      </w:pPr>
-      <w:r>
-        <w:rPr>
-          <w:color w:val="FF0000"/>
-        </w:rPr>
-        <w:t>['City</w:t>
-      </w:r>
-      <w:proofErr w:type="gramStart"/>
-      <w:r>
-        <w:rPr>
-          <w:color w:val="FF0000"/>
-        </w:rPr>
-        <w:t>']_</w:t>
-      </w:r>
-      <w:proofErr w:type="gramEnd"/>
-      <w:r>
-        <w:rPr>
-          <w:color w:val="FF0000"/>
-        </w:rPr>
-        <w:t>Louisville has a p-value of 0.762756806876</w:t>
-      </w:r>
-    </w:p>
-    <w:p>
-      <w:pPr>
-        <w:pStyle w:val="ListParagraph"/>
-        <w:widowControl w:val="0"/>
-        <w:numPr>
-          <w:ilvl w:val="0"/>
-          <w:numId w:val="4"/>
-        </w:numPr>
-        <w:autoSpaceDE w:val="0"/>
-        <w:autoSpaceDN w:val="0"/>
-        <w:adjustRightInd w:val="0"/>
-        <w:spacing w:line="240" w:lineRule="auto"/>
-        <w:rPr>
-          <w:color w:val="FF0000"/>
-        </w:rPr>
-      </w:pPr>
-      <w:r>
-        <w:rPr>
-          <w:color w:val="FF0000"/>
-        </w:rPr>
-        <w:t>['City</w:t>
-      </w:r>
-      <w:proofErr w:type="gramStart"/>
-      <w:r>
-        <w:rPr>
-          <w:color w:val="FF0000"/>
-        </w:rPr>
-        <w:t>']_</w:t>
-      </w:r>
-      <w:proofErr w:type="gramEnd"/>
-      <w:r>
-        <w:rPr>
-          <w:color w:val="FF0000"/>
-        </w:rPr>
-        <w:t>Northglenn has a p-value of 0.533523534953</w:t>
-      </w:r>
-    </w:p>
-    <w:p>
-      <w:pPr>
-        <w:pStyle w:val="ListParagraph"/>
-        <w:widowControl w:val="0"/>
-        <w:numPr>
-          <w:ilvl w:val="0"/>
-          <w:numId w:val="4"/>
-        </w:numPr>
-        <w:autoSpaceDE w:val="0"/>
-        <w:autoSpaceDN w:val="0"/>
-        <w:adjustRightInd w:val="0"/>
-        <w:spacing w:line="240" w:lineRule="auto"/>
-        <w:rPr>
-          <w:color w:val="FF0000"/>
-        </w:rPr>
-      </w:pPr>
-      <w:r>
-        <w:rPr>
-          <w:color w:val="FF0000"/>
-        </w:rPr>
-        <w:t>['City</w:t>
-      </w:r>
-      <w:proofErr w:type="gramStart"/>
-      <w:r>
-        <w:rPr>
-          <w:color w:val="FF0000"/>
-        </w:rPr>
-        <w:t>']_</w:t>
-      </w:r>
-      <w:proofErr w:type="gramEnd"/>
-      <w:r>
-        <w:rPr>
-          <w:color w:val="FF0000"/>
-        </w:rPr>
-        <w:t>Parker has a p-value of 0.319914199047</w:t>
-      </w:r>
-    </w:p>
-    <w:p>
-      <w:pPr>
-        <w:pStyle w:val="ListParagraph"/>
-        <w:widowControl w:val="0"/>
-        <w:numPr>
-          <w:ilvl w:val="0"/>
-          <w:numId w:val="4"/>
-        </w:numPr>
-        <w:autoSpaceDE w:val="0"/>
-        <w:autoSpaceDN w:val="0"/>
-        <w:adjustRightInd w:val="0"/>
-        <w:spacing w:line="240" w:lineRule="auto"/>
-        <w:rPr>
-          <w:color w:val="FF0000"/>
-        </w:rPr>
-      </w:pPr>
-      <w:r>
-        <w:rPr>
-          <w:color w:val="FF0000"/>
-        </w:rPr>
-        <w:t>['City</w:t>
-      </w:r>
-      <w:proofErr w:type="gramStart"/>
-      <w:r>
-        <w:rPr>
-          <w:color w:val="FF0000"/>
-        </w:rPr>
-        <w:t>']_</w:t>
-      </w:r>
-      <w:proofErr w:type="gramEnd"/>
-      <w:r>
-        <w:rPr>
-          <w:color w:val="FF0000"/>
-        </w:rPr>
-        <w:t>Thornton has a p-value of 0.923395421615</w:t>
-      </w:r>
-    </w:p>
-    <w:p>
-      <w:pPr>
-        <w:pStyle w:val="ListParagraph"/>
-        <w:widowControl w:val="0"/>
-        <w:numPr>
-          <w:ilvl w:val="0"/>
-          <w:numId w:val="4"/>
-        </w:numPr>
-        <w:autoSpaceDE w:val="0"/>
-        <w:autoSpaceDN w:val="0"/>
-        <w:adjustRightInd w:val="0"/>
-        <w:spacing w:line="240" w:lineRule="auto"/>
-        <w:rPr>
-          <w:color w:val="FF0000"/>
-        </w:rPr>
-      </w:pPr>
-      <w:r>
-        <w:rPr>
-          <w:color w:val="FF0000"/>
-        </w:rPr>
-        <w:t>['City</w:t>
-      </w:r>
-      <w:proofErr w:type="gramStart"/>
-      <w:r>
-        <w:rPr>
-          <w:color w:val="FF0000"/>
-        </w:rPr>
-        <w:t>']_</w:t>
-      </w:r>
-      <w:proofErr w:type="gramEnd"/>
-      <w:r>
-        <w:rPr>
-          <w:color w:val="FF0000"/>
-        </w:rPr>
-        <w:t>Westminster has a p-value of 0.906476420085</w:t>
-      </w:r>
-    </w:p>
-    <w:p>
-      <w:pPr>
-        <w:pStyle w:val="Normal1"/>
-        <w:numPr>
-          <w:ilvl w:val="0"/>
-          <w:numId w:val="4"/>
-        </w:numPr>
-        <w:contextualSpacing/>
-        <w:rPr>
-          <w:color w:val="FF0000"/>
-        </w:rPr>
-      </w:pPr>
-      <w:r>
-        <w:rPr>
-          <w:color w:val="FF0000"/>
-        </w:rPr>
-        <w:t>['City</w:t>
-      </w:r>
-      <w:proofErr w:type="gramStart"/>
-      <w:r>
-        <w:rPr>
-          <w:color w:val="FF0000"/>
-        </w:rPr>
-        <w:t>']_</w:t>
-      </w:r>
-      <w:proofErr w:type="gramEnd"/>
-      <w:r>
-        <w:rPr>
-          <w:color w:val="FF0000"/>
-        </w:rPr>
-        <w:t>Wheat Ridge has a p-value of 0.509521078639</w:t>
-      </w:r>
-    </w:p>
-    <w:p>
-      <w:pPr>
-        <w:pStyle w:val="Normal1"/>
-      </w:pPr>
+        <w:t>Store Mailing List has a p-value of 3.33692101866e-305</w:t>
+      </w:r>
     </w:p>
     <w:p>
       <w:pPr>
@@ -1840,7 +1093,7 @@
         <w:rPr>
           <w:color w:val="FF0000"/>
         </w:rPr>
-        <w:t xml:space="preserve">Y = 67.01 * </w:t>
+        <w:t xml:space="preserve">Y = 66.98 * </w:t>
       </w:r>
       <w:proofErr w:type="spellStart"/>
       <w:r>
@@ -1868,7 +1121,7 @@
         <w:rPr>
           <w:color w:val="FF0000"/>
         </w:rPr>
-        <w:t xml:space="preserve"> Products Purchased + 149.35 * ['Customer Segment</w:t>
+        <w:t xml:space="preserve"> Products Purchased + 149.36 * ['Customer Segment</w:t>
       </w:r>
       <w:proofErr w:type="gramStart"/>
       <w:r>
@@ -1882,7 +1135,7 @@
         <w:rPr>
           <w:color w:val="FF0000"/>
         </w:rPr>
-        <w:t>Credit Card Only + 431.40 * ['Customer Segment']_Loyalty Club and Credit Card + -96.03 * ['Customer Segment']_Store Mailing List + -28.36 * ['City']_Commerce City</w:t>
+        <w:t>Credit Card Only + 431.19 * ['Customer Segment']_Loyalty Club and Credit Card + -96.06 * ['Customer Segment']_Store Mailing List</w:t>
       </w:r>
     </w:p>
     <w:p>
@@ -1911,6 +1164,7 @@
           <w:bdr w:val="none" w:sz="0" w:space="0" w:color="auto" w:frame="1"/>
           <w:shd w:val="clear" w:color="auto" w:fill="FFFFFF"/>
         </w:rPr>
+        <w:lastRenderedPageBreak/>
         <w:t>Note</w:t>
       </w:r>
       <w:r>
@@ -2068,7 +1322,13 @@
         <w:rPr>
           <w:color w:val="FF0000"/>
         </w:rPr>
-        <w:t>69137.76</w:t>
+        <w:t>69146.0</w:t>
+      </w:r>
+      <w:r>
+        <w:rPr>
+          <w:color w:val="FF0000"/>
+        </w:rPr>
+        <w:t>7</w:t>
       </w:r>
       <w:r>
         <w:rPr>
@@ -2080,7 +1340,7 @@
         <w:rPr>
           <w:color w:val="FF0000"/>
         </w:rPr>
-        <w:t>20741.33</w:t>
+        <w:t>20743.82</w:t>
       </w:r>
       <w:r>
         <w:rPr>
@@ -2105,27 +1365,32 @@
       <w:r>
         <w:t xml:space="preserve"> </w:t>
       </w:r>
+      <w:r>
+        <w:rPr>
+          <w:color w:val="FF0000"/>
+        </w:rPr>
+        <w:t xml:space="preserve">Given the latter process, if we take the revenue (USD 20741.33) and decrease the printing and distribution costs (USD 1625.00), the profit would be of USD </w:t>
+      </w:r>
+      <w:r>
+        <w:rPr>
+          <w:color w:val="FF0000"/>
+        </w:rPr>
+        <w:t>19118.82</w:t>
+      </w:r>
+      <w:r>
+        <w:rPr>
+          <w:color w:val="FF0000"/>
+        </w:rPr>
+        <w:t>, which is above the threshold set</w:t>
+      </w:r>
       <w:bookmarkStart w:id="5" w:name="_GoBack"/>
-      <w:r>
-        <w:rPr>
-          <w:color w:val="FF0000"/>
-        </w:rPr>
-        <w:t xml:space="preserve">Given the latter process, if we take the revenue (USD 20741.33) and decrease the printing and distribution costs (USD 1625.00), the profit would be of USD </w:t>
-      </w:r>
-      <w:r>
-        <w:rPr>
-          <w:color w:val="FF0000"/>
-        </w:rPr>
-        <w:lastRenderedPageBreak/>
-        <w:t>19116.33</w:t>
-      </w:r>
-      <w:r>
-        <w:rPr>
-          <w:color w:val="FF0000"/>
-        </w:rPr>
-        <w:t>, which is above the threshold set by the manager (USD 10000), and thus, my recommendation would be of printing and distributing the catalog.</w:t>
-      </w:r>
       <w:bookmarkEnd w:id="5"/>
+      <w:r>
+        <w:rPr>
+          <w:color w:val="FF0000"/>
+        </w:rPr>
+        <w:t xml:space="preserve"> by the manager (USD 10000), and thus, my recommendation would be of printing and distributing the catalog.</w:t>
+      </w:r>
     </w:p>
     <w:p>
       <w:pPr>
@@ -2308,6 +1573,119 @@
     </w:lvl>
   </w:abstractNum>
   <w:abstractNum w:abstractNumId="1">
+    <w:nsid w:val="038E1CDB"/>
+    <w:multiLevelType w:val="hybridMultilevel"/>
+    <w:tmpl w:val="64CC42DC"/>
+    <w:lvl w:ilvl="0" w:tplc="04090001">
+      <w:start w:val="1"/>
+      <w:numFmt w:val="bullet"/>
+      <w:lvlText w:val=""/>
+      <w:lvlJc w:val="left"/>
+      <w:pPr>
+        <w:ind w:left="720" w:hanging="360"/>
+      </w:pPr>
+      <w:rPr>
+        <w:rFonts w:ascii="Symbol" w:hAnsi="Symbol" w:hint="default"/>
+      </w:rPr>
+    </w:lvl>
+    <w:lvl w:ilvl="1" w:tplc="04090003" w:tentative="1">
+      <w:start w:val="1"/>
+      <w:numFmt w:val="bullet"/>
+      <w:lvlText w:val="o"/>
+      <w:lvlJc w:val="left"/>
+      <w:pPr>
+        <w:ind w:left="1440" w:hanging="360"/>
+      </w:pPr>
+      <w:rPr>
+        <w:rFonts w:ascii="Courier New" w:hAnsi="Courier New" w:cs="Courier New" w:hint="default"/>
+      </w:rPr>
+    </w:lvl>
+    <w:lvl w:ilvl="2" w:tplc="04090005" w:tentative="1">
+      <w:start w:val="1"/>
+      <w:numFmt w:val="bullet"/>
+      <w:lvlText w:val=""/>
+      <w:lvlJc w:val="left"/>
+      <w:pPr>
+        <w:ind w:left="2160" w:hanging="360"/>
+      </w:pPr>
+      <w:rPr>
+        <w:rFonts w:ascii="Wingdings" w:hAnsi="Wingdings" w:hint="default"/>
+      </w:rPr>
+    </w:lvl>
+    <w:lvl w:ilvl="3" w:tplc="04090001" w:tentative="1">
+      <w:start w:val="1"/>
+      <w:numFmt w:val="bullet"/>
+      <w:lvlText w:val=""/>
+      <w:lvlJc w:val="left"/>
+      <w:pPr>
+        <w:ind w:left="2880" w:hanging="360"/>
+      </w:pPr>
+      <w:rPr>
+        <w:rFonts w:ascii="Symbol" w:hAnsi="Symbol" w:hint="default"/>
+      </w:rPr>
+    </w:lvl>
+    <w:lvl w:ilvl="4" w:tplc="04090003" w:tentative="1">
+      <w:start w:val="1"/>
+      <w:numFmt w:val="bullet"/>
+      <w:lvlText w:val="o"/>
+      <w:lvlJc w:val="left"/>
+      <w:pPr>
+        <w:ind w:left="3600" w:hanging="360"/>
+      </w:pPr>
+      <w:rPr>
+        <w:rFonts w:ascii="Courier New" w:hAnsi="Courier New" w:cs="Courier New" w:hint="default"/>
+      </w:rPr>
+    </w:lvl>
+    <w:lvl w:ilvl="5" w:tplc="04090005" w:tentative="1">
+      <w:start w:val="1"/>
+      <w:numFmt w:val="bullet"/>
+      <w:lvlText w:val=""/>
+      <w:lvlJc w:val="left"/>
+      <w:pPr>
+        <w:ind w:left="4320" w:hanging="360"/>
+      </w:pPr>
+      <w:rPr>
+        <w:rFonts w:ascii="Wingdings" w:hAnsi="Wingdings" w:hint="default"/>
+      </w:rPr>
+    </w:lvl>
+    <w:lvl w:ilvl="6" w:tplc="04090001" w:tentative="1">
+      <w:start w:val="1"/>
+      <w:numFmt w:val="bullet"/>
+      <w:lvlText w:val=""/>
+      <w:lvlJc w:val="left"/>
+      <w:pPr>
+        <w:ind w:left="5040" w:hanging="360"/>
+      </w:pPr>
+      <w:rPr>
+        <w:rFonts w:ascii="Symbol" w:hAnsi="Symbol" w:hint="default"/>
+      </w:rPr>
+    </w:lvl>
+    <w:lvl w:ilvl="7" w:tplc="04090003" w:tentative="1">
+      <w:start w:val="1"/>
+      <w:numFmt w:val="bullet"/>
+      <w:lvlText w:val="o"/>
+      <w:lvlJc w:val="left"/>
+      <w:pPr>
+        <w:ind w:left="5760" w:hanging="360"/>
+      </w:pPr>
+      <w:rPr>
+        <w:rFonts w:ascii="Courier New" w:hAnsi="Courier New" w:cs="Courier New" w:hint="default"/>
+      </w:rPr>
+    </w:lvl>
+    <w:lvl w:ilvl="8" w:tplc="04090005" w:tentative="1">
+      <w:start w:val="1"/>
+      <w:numFmt w:val="bullet"/>
+      <w:lvlText w:val=""/>
+      <w:lvlJc w:val="left"/>
+      <w:pPr>
+        <w:ind w:left="6480" w:hanging="360"/>
+      </w:pPr>
+      <w:rPr>
+        <w:rFonts w:ascii="Wingdings" w:hAnsi="Wingdings" w:hint="default"/>
+      </w:rPr>
+    </w:lvl>
+  </w:abstractNum>
+  <w:abstractNum w:abstractNumId="2">
     <w:nsid w:val="63DE7BBA"/>
     <w:multiLevelType w:val="multilevel"/>
     <w:tmpl w:val="E64205C0"/>
@@ -2420,7 +1798,7 @@
       </w:rPr>
     </w:lvl>
   </w:abstractNum>
-  <w:abstractNum w:abstractNumId="2">
+  <w:abstractNum w:abstractNumId="3">
     <w:nsid w:val="78AF20B5"/>
     <w:multiLevelType w:val="multilevel"/>
     <w:tmpl w:val="ECA62A30"/>
@@ -2533,7 +1911,7 @@
       </w:rPr>
     </w:lvl>
   </w:abstractNum>
-  <w:abstractNum w:abstractNumId="3">
+  <w:abstractNum w:abstractNumId="4">
     <w:nsid w:val="7B2B6AC0"/>
     <w:multiLevelType w:val="multilevel"/>
     <w:tmpl w:val="35AA18E6"/>
@@ -2647,16 +2025,19 @@
     </w:lvl>
   </w:abstractNum>
   <w:num w:numId="1">
-    <w:abstractNumId w:val="1"/>
+    <w:abstractNumId w:val="2"/>
   </w:num>
   <w:num w:numId="2">
-    <w:abstractNumId w:val="2"/>
+    <w:abstractNumId w:val="3"/>
   </w:num>
   <w:num w:numId="3">
-    <w:abstractNumId w:val="3"/>
+    <w:abstractNumId w:val="4"/>
   </w:num>
   <w:num w:numId="4">
     <w:abstractNumId w:val="0"/>
+  </w:num>
+  <w:num w:numId="5">
+    <w:abstractNumId w:val="1"/>
   </w:num>
 </w:numbering>
 </file>

--- a/report/report.docx
+++ b/report/report.docx
@@ -167,13 +167,7 @@
     </w:p>
     <w:p>
       <w:pPr>
-        <w:pStyle w:val="Normal1"/>
-        <w:numPr>
-          <w:ilvl w:val="0"/>
-          <w:numId w:val="3"/>
-        </w:numPr>
-        <w:ind w:hanging="360"/>
-        <w:contextualSpacing/>
+        <w:pStyle w:val="NormalWeb"/>
       </w:pPr>
       <w:r>
         <w:t xml:space="preserve">What </w:t>
@@ -192,6 +186,12 @@
           <w:color w:val="FF0000"/>
         </w:rPr>
         <w:t>I will need historical data regarding customers from the company and their associated sales number (training set), such as the information about the new customers (test set).</w:t>
+      </w:r>
+      <w:r>
+        <w:rPr>
+          <w:color w:val="FF0000"/>
+        </w:rPr>
+        <w:t xml:space="preserve"> The data must include the average profit we make for each catalogue we send to a customer and the costs to do so, including printing and distribution values. I will also work on data that determines if customers have bought items from the catalogue in the past, the average number of items each customer bought from the company and the average customer expenses when previously ordering from the past catalogues.</w:t>
       </w:r>
       <w:r>
         <w:t xml:space="preserve"> </w:t>
@@ -436,7 +436,14 @@
         <w:rPr>
           <w:color w:val="FF0000"/>
         </w:rPr>
-        <w:t xml:space="preserve"> used pandas to plot the scatter matrix to each the linear correlation amongst each pair of variables. The following plot shows this matrix.</w:t>
+        <w:t xml:space="preserve"> used </w:t>
+      </w:r>
+      <w:r>
+        <w:rPr>
+          <w:color w:val="FF0000"/>
+        </w:rPr>
+        <w:lastRenderedPageBreak/>
+        <w:t>pandas to plot the scatter matrix to each the linear correlation amongst each pair of variables. The following plot shows this matrix.</w:t>
       </w:r>
       <w:r>
         <w:rPr>
@@ -498,14 +505,7 @@
         <w:rPr>
           <w:color w:val="FF0000"/>
         </w:rPr>
-        <w:t xml:space="preserve"> with the correlations between each pair of </w:t>
-      </w:r>
-      <w:r>
-        <w:rPr>
-          <w:color w:val="FF0000"/>
-        </w:rPr>
-        <w:lastRenderedPageBreak/>
-        <w:t>attributes, which is also presented below.</w:t>
+        <w:t xml:space="preserve"> with the correlations between each pair of attributes, which is also presented below.</w:t>
       </w:r>
       <w:r>
         <w:rPr>
@@ -808,7 +808,7 @@
         <w:widowControl w:val="0"/>
         <w:numPr>
           <w:ilvl w:val="0"/>
-          <w:numId w:val="5"/>
+          <w:numId w:val="6"/>
         </w:numPr>
         <w:autoSpaceDE w:val="0"/>
         <w:autoSpaceDN w:val="0"/>
@@ -822,7 +822,7 @@
         <w:rPr>
           <w:color w:val="FF0000"/>
         </w:rPr>
-        <w:t>ZIP has a p-value of 0.697757997163</w:t>
+        <w:t>ZIP has a p-value of 0.481323424883</w:t>
       </w:r>
     </w:p>
     <w:p>
@@ -831,7 +831,7 @@
         <w:widowControl w:val="0"/>
         <w:numPr>
           <w:ilvl w:val="0"/>
-          <w:numId w:val="5"/>
+          <w:numId w:val="6"/>
         </w:numPr>
         <w:autoSpaceDE w:val="0"/>
         <w:autoSpaceDN w:val="0"/>
@@ -845,7 +845,7 @@
         <w:rPr>
           <w:color w:val="FF0000"/>
         </w:rPr>
-        <w:t>Store Number has a p-value of 0.698733999956</w:t>
+        <w:t>Store Number has a p-value of 0.267932634185</w:t>
       </w:r>
     </w:p>
     <w:p>
@@ -854,7 +854,7 @@
         <w:widowControl w:val="0"/>
         <w:numPr>
           <w:ilvl w:val="0"/>
-          <w:numId w:val="5"/>
+          <w:numId w:val="6"/>
         </w:numPr>
         <w:autoSpaceDE w:val="0"/>
         <w:autoSpaceDN w:val="0"/>
@@ -899,7 +899,7 @@
         <w:widowControl w:val="0"/>
         <w:numPr>
           <w:ilvl w:val="0"/>
-          <w:numId w:val="5"/>
+          <w:numId w:val="6"/>
         </w:numPr>
         <w:autoSpaceDE w:val="0"/>
         <w:autoSpaceDN w:val="0"/>
@@ -913,7 +913,7 @@
         <w:rPr>
           <w:color w:val="FF0000"/>
         </w:rPr>
-        <w:t># Years as Customer has a p-value of 0.146794828448</w:t>
+        <w:t># Years as Customer has a p-value of 0.0534575372305</w:t>
       </w:r>
     </w:p>
     <w:p>
@@ -922,7 +922,7 @@
         <w:widowControl w:val="0"/>
         <w:numPr>
           <w:ilvl w:val="0"/>
-          <w:numId w:val="5"/>
+          <w:numId w:val="6"/>
         </w:numPr>
         <w:autoSpaceDE w:val="0"/>
         <w:autoSpaceDN w:val="0"/>
@@ -950,7 +950,7 @@
         <w:rPr>
           <w:color w:val="FF0000"/>
         </w:rPr>
-        <w:t>Credit Card Only has a p-value of 1.59755756527e-105</w:t>
+        <w:t>Loyalty Club Only has a p-value of 7.53282034059e-10</w:t>
       </w:r>
     </w:p>
     <w:p>
@@ -959,7 +959,7 @@
         <w:widowControl w:val="0"/>
         <w:numPr>
           <w:ilvl w:val="0"/>
-          <w:numId w:val="5"/>
+          <w:numId w:val="6"/>
         </w:numPr>
         <w:autoSpaceDE w:val="0"/>
         <w:autoSpaceDN w:val="0"/>
@@ -987,7 +987,7 @@
         <w:rPr>
           <w:color w:val="FF0000"/>
         </w:rPr>
-        <w:t>Loyalty Club Only has a p-value of 0.779551878195</w:t>
+        <w:t>Loyalty Club and Credit Card has a p-value of 0.0</w:t>
       </w:r>
     </w:p>
     <w:p>
@@ -996,7 +996,7 @@
         <w:widowControl w:val="0"/>
         <w:numPr>
           <w:ilvl w:val="0"/>
-          <w:numId w:val="5"/>
+          <w:numId w:val="6"/>
         </w:numPr>
         <w:autoSpaceDE w:val="0"/>
         <w:autoSpaceDN w:val="0"/>
@@ -1024,7 +1024,7 @@
         <w:rPr>
           <w:color w:val="FF0000"/>
         </w:rPr>
-        <w:t>Loyalty Club and Credit Card has a p-value of 3.76987503221e-224</w:t>
+        <w:t>Store Mailing List has a p-value of 9.79946908908e-186</w:t>
       </w:r>
     </w:p>
     <w:p>
@@ -1032,7 +1032,7 @@
         <w:pStyle w:val="Normal1"/>
         <w:numPr>
           <w:ilvl w:val="0"/>
-          <w:numId w:val="5"/>
+          <w:numId w:val="6"/>
         </w:numPr>
         <w:rPr>
           <w:color w:val="FF0000"/>
@@ -1042,22 +1042,17 @@
         <w:rPr>
           <w:color w:val="FF0000"/>
         </w:rPr>
-        <w:t>['Customer Segment</w:t>
-      </w:r>
-      <w:proofErr w:type="gramStart"/>
-      <w:r>
-        <w:rPr>
-          <w:color w:val="FF0000"/>
-        </w:rPr>
-        <w:t>']_</w:t>
-      </w:r>
-      <w:proofErr w:type="gramEnd"/>
-      <w:r>
-        <w:rPr>
-          <w:color w:val="FF0000"/>
-        </w:rPr>
-        <w:t>Store Mailing List has a p-value of 3.33692101866e-305</w:t>
-      </w:r>
+        <w:t>Attributes with p-value &gt; 0.05 = ['ZIP', 'Store Number', '# Years as Customer']</w:t>
+      </w:r>
+    </w:p>
+    <w:p>
+      <w:pPr>
+        <w:pStyle w:val="Normal1"/>
+        <w:ind w:left="720"/>
+        <w:rPr>
+          <w:color w:val="FF0000"/>
+        </w:rPr>
+      </w:pPr>
     </w:p>
     <w:p>
       <w:pPr>
@@ -1093,7 +1088,13 @@
         <w:rPr>
           <w:color w:val="FF0000"/>
         </w:rPr>
-        <w:t xml:space="preserve">Y = 66.98 * </w:t>
+        <w:t xml:space="preserve">Y </w:t>
+      </w:r>
+      <w:r>
+        <w:rPr>
+          <w:color w:val="FF0000"/>
+        </w:rPr>
+        <w:t xml:space="preserve">= 73.34 * </w:t>
       </w:r>
       <w:proofErr w:type="spellStart"/>
       <w:r>
@@ -1121,7 +1122,7 @@
         <w:rPr>
           <w:color w:val="FF0000"/>
         </w:rPr>
-        <w:t xml:space="preserve"> Products Purchased + 149.36 * ['Customer Segment</w:t>
+        <w:t xml:space="preserve"> Products Purchased + 217576189574761.19 * ['Customer Segment</w:t>
       </w:r>
       <w:proofErr w:type="gramStart"/>
       <w:r>
@@ -1135,7 +1136,7 @@
         <w:rPr>
           <w:color w:val="FF0000"/>
         </w:rPr>
-        <w:t>Credit Card Only + 431.19 * ['Customer Segment']_Loyalty Club and Credit Card + -96.06 * ['Customer Segment']_Store Mailing List</w:t>
+        <w:t>Loyalty Club Only + 217576189575172.59 * ['Customer Segment']_Loyalty Club and Credit Card + 217576189574681.41 * ['Customer Segment']_Store Mailing List + 0 * Credit Card + -217576189574632.06</w:t>
       </w:r>
     </w:p>
     <w:p>
@@ -1164,7 +1165,6 @@
           <w:bdr w:val="none" w:sz="0" w:space="0" w:color="auto" w:frame="1"/>
           <w:shd w:val="clear" w:color="auto" w:fill="FFFFFF"/>
         </w:rPr>
-        <w:lastRenderedPageBreak/>
         <w:t>Note</w:t>
       </w:r>
       <w:r>
@@ -1281,6 +1281,12 @@
         </w:rPr>
         <w:t>Yes, given my computations, the profit would be above the threshold that the manager has set, which was of USD 10,000.</w:t>
       </w:r>
+      <w:r>
+        <w:rPr>
+          <w:color w:val="FF0000"/>
+        </w:rPr>
+        <w:t xml:space="preserve"> (see following answers)</w:t>
+      </w:r>
     </w:p>
     <w:p>
       <w:pPr>
@@ -1322,31 +1328,45 @@
         <w:rPr>
           <w:color w:val="FF0000"/>
         </w:rPr>
-        <w:t>69146.0</w:t>
-      </w:r>
-      <w:r>
-        <w:rPr>
-          <w:color w:val="FF0000"/>
-        </w:rPr>
-        <w:t>7</w:t>
-      </w:r>
-      <w:r>
-        <w:rPr>
-          <w:color w:val="FF0000"/>
-        </w:rPr>
-        <w:t xml:space="preserve">. Assuming that only 30% of the customers would actually purchase the products in the catalog, the revenue would be of USD </w:t>
-      </w:r>
-      <w:r>
-        <w:rPr>
-          <w:color w:val="FF0000"/>
-        </w:rPr>
-        <w:t>20743.82</w:t>
-      </w:r>
-      <w:r>
-        <w:rPr>
-          <w:color w:val="FF0000"/>
-        </w:rPr>
-        <w:t>. Evidently, there is a cost to print and distribute all the 250 catalogs, which is 250 * 6.50 = USD 1625.00, which should be then decreased from the revenue.</w:t>
+        <w:t>41397.33</w:t>
+      </w:r>
+      <w:r>
+        <w:rPr>
+          <w:color w:val="FF0000"/>
+        </w:rPr>
+        <w:t xml:space="preserve">. </w:t>
+      </w:r>
+      <w:r>
+        <w:rPr>
+          <w:color w:val="FF0000"/>
+        </w:rPr>
+        <w:t>By multiplying the ‘</w:t>
+      </w:r>
+      <w:proofErr w:type="spellStart"/>
+      <w:r>
+        <w:rPr>
+          <w:color w:val="FF0000"/>
+        </w:rPr>
+        <w:t>Score_Yes</w:t>
+      </w:r>
+      <w:proofErr w:type="spellEnd"/>
+      <w:r>
+        <w:rPr>
+          <w:color w:val="FF0000"/>
+        </w:rPr>
+        <w:t>’ to the customers predicted values, we achieve our expected revenue of</w:t>
+      </w:r>
+      <w:r>
+        <w:rPr>
+          <w:color w:val="FF0000"/>
+        </w:rPr>
+        <w:t xml:space="preserve"> USD 14104.97. </w:t>
+      </w:r>
+      <w:r>
+        <w:rPr>
+          <w:color w:val="FF0000"/>
+        </w:rPr>
+        <w:t>Evidently, there is a cost to print and distribute all the 250 catalogs, which is 250 * 6.50 = USD 1625.00, which should be then decreased from the revenue.</w:t>
       </w:r>
     </w:p>
     <w:p>
@@ -1369,19 +1389,31 @@
         <w:rPr>
           <w:color w:val="FF0000"/>
         </w:rPr>
-        <w:t xml:space="preserve">Given the latter process, if we take the revenue (USD 20741.33) and decrease the printing and distribution costs (USD 1625.00), the profit would be of USD </w:t>
-      </w:r>
-      <w:r>
-        <w:rPr>
-          <w:color w:val="FF0000"/>
-        </w:rPr>
-        <w:t>19118.82</w:t>
-      </w:r>
-      <w:r>
-        <w:rPr>
-          <w:color w:val="FF0000"/>
-        </w:rPr>
-        <w:t>, which is above the threshold set</w:t>
+        <w:t xml:space="preserve">Given the latter process, if we take the revenue (USD </w:t>
+      </w:r>
+      <w:r>
+        <w:rPr>
+          <w:color w:val="FF0000"/>
+        </w:rPr>
+        <w:t>14104.97</w:t>
+      </w:r>
+      <w:r>
+        <w:rPr>
+          <w:color w:val="FF0000"/>
+        </w:rPr>
+        <w:t xml:space="preserve">) and decrease the printing and distribution costs (USD 1625.00), the profit would be of USD </w:t>
+      </w:r>
+      <w:r>
+        <w:rPr>
+          <w:color w:val="FF0000"/>
+        </w:rPr>
+        <w:t>1</w:t>
+      </w:r>
+      <w:r>
+        <w:rPr>
+          <w:color w:val="FF0000"/>
+        </w:rPr>
+        <w:t>2479.97</w:t>
       </w:r>
       <w:bookmarkStart w:id="5" w:name="_GoBack"/>
       <w:bookmarkEnd w:id="5"/>
@@ -1389,7 +1421,7 @@
         <w:rPr>
           <w:color w:val="FF0000"/>
         </w:rPr>
-        <w:t xml:space="preserve"> by the manager (USD 10000), and thus, my recommendation would be of printing and distributing the catalog.</w:t>
+        <w:t>, which is above the threshold set by the manager (USD 10000), and thus, my recommendation would be of printing and distributing the catalog.</w:t>
       </w:r>
     </w:p>
     <w:p>
@@ -1686,6 +1718,119 @@
     </w:lvl>
   </w:abstractNum>
   <w:abstractNum w:abstractNumId="2">
+    <w:nsid w:val="63016DFE"/>
+    <w:multiLevelType w:val="hybridMultilevel"/>
+    <w:tmpl w:val="0B2CEDAC"/>
+    <w:lvl w:ilvl="0" w:tplc="04090001">
+      <w:start w:val="1"/>
+      <w:numFmt w:val="bullet"/>
+      <w:lvlText w:val=""/>
+      <w:lvlJc w:val="left"/>
+      <w:pPr>
+        <w:ind w:left="720" w:hanging="360"/>
+      </w:pPr>
+      <w:rPr>
+        <w:rFonts w:ascii="Symbol" w:hAnsi="Symbol" w:hint="default"/>
+      </w:rPr>
+    </w:lvl>
+    <w:lvl w:ilvl="1" w:tplc="04090003">
+      <w:start w:val="1"/>
+      <w:numFmt w:val="bullet"/>
+      <w:lvlText w:val="o"/>
+      <w:lvlJc w:val="left"/>
+      <w:pPr>
+        <w:ind w:left="1440" w:hanging="360"/>
+      </w:pPr>
+      <w:rPr>
+        <w:rFonts w:ascii="Courier New" w:hAnsi="Courier New" w:cs="Courier New" w:hint="default"/>
+      </w:rPr>
+    </w:lvl>
+    <w:lvl w:ilvl="2" w:tplc="04090005" w:tentative="1">
+      <w:start w:val="1"/>
+      <w:numFmt w:val="bullet"/>
+      <w:lvlText w:val=""/>
+      <w:lvlJc w:val="left"/>
+      <w:pPr>
+        <w:ind w:left="2160" w:hanging="360"/>
+      </w:pPr>
+      <w:rPr>
+        <w:rFonts w:ascii="Wingdings" w:hAnsi="Wingdings" w:hint="default"/>
+      </w:rPr>
+    </w:lvl>
+    <w:lvl w:ilvl="3" w:tplc="04090001" w:tentative="1">
+      <w:start w:val="1"/>
+      <w:numFmt w:val="bullet"/>
+      <w:lvlText w:val=""/>
+      <w:lvlJc w:val="left"/>
+      <w:pPr>
+        <w:ind w:left="2880" w:hanging="360"/>
+      </w:pPr>
+      <w:rPr>
+        <w:rFonts w:ascii="Symbol" w:hAnsi="Symbol" w:hint="default"/>
+      </w:rPr>
+    </w:lvl>
+    <w:lvl w:ilvl="4" w:tplc="04090003" w:tentative="1">
+      <w:start w:val="1"/>
+      <w:numFmt w:val="bullet"/>
+      <w:lvlText w:val="o"/>
+      <w:lvlJc w:val="left"/>
+      <w:pPr>
+        <w:ind w:left="3600" w:hanging="360"/>
+      </w:pPr>
+      <w:rPr>
+        <w:rFonts w:ascii="Courier New" w:hAnsi="Courier New" w:cs="Courier New" w:hint="default"/>
+      </w:rPr>
+    </w:lvl>
+    <w:lvl w:ilvl="5" w:tplc="04090005" w:tentative="1">
+      <w:start w:val="1"/>
+      <w:numFmt w:val="bullet"/>
+      <w:lvlText w:val=""/>
+      <w:lvlJc w:val="left"/>
+      <w:pPr>
+        <w:ind w:left="4320" w:hanging="360"/>
+      </w:pPr>
+      <w:rPr>
+        <w:rFonts w:ascii="Wingdings" w:hAnsi="Wingdings" w:hint="default"/>
+      </w:rPr>
+    </w:lvl>
+    <w:lvl w:ilvl="6" w:tplc="04090001" w:tentative="1">
+      <w:start w:val="1"/>
+      <w:numFmt w:val="bullet"/>
+      <w:lvlText w:val=""/>
+      <w:lvlJc w:val="left"/>
+      <w:pPr>
+        <w:ind w:left="5040" w:hanging="360"/>
+      </w:pPr>
+      <w:rPr>
+        <w:rFonts w:ascii="Symbol" w:hAnsi="Symbol" w:hint="default"/>
+      </w:rPr>
+    </w:lvl>
+    <w:lvl w:ilvl="7" w:tplc="04090003" w:tentative="1">
+      <w:start w:val="1"/>
+      <w:numFmt w:val="bullet"/>
+      <w:lvlText w:val="o"/>
+      <w:lvlJc w:val="left"/>
+      <w:pPr>
+        <w:ind w:left="5760" w:hanging="360"/>
+      </w:pPr>
+      <w:rPr>
+        <w:rFonts w:ascii="Courier New" w:hAnsi="Courier New" w:cs="Courier New" w:hint="default"/>
+      </w:rPr>
+    </w:lvl>
+    <w:lvl w:ilvl="8" w:tplc="04090005" w:tentative="1">
+      <w:start w:val="1"/>
+      <w:numFmt w:val="bullet"/>
+      <w:lvlText w:val=""/>
+      <w:lvlJc w:val="left"/>
+      <w:pPr>
+        <w:ind w:left="6480" w:hanging="360"/>
+      </w:pPr>
+      <w:rPr>
+        <w:rFonts w:ascii="Wingdings" w:hAnsi="Wingdings" w:hint="default"/>
+      </w:rPr>
+    </w:lvl>
+  </w:abstractNum>
+  <w:abstractNum w:abstractNumId="3">
     <w:nsid w:val="63DE7BBA"/>
     <w:multiLevelType w:val="multilevel"/>
     <w:tmpl w:val="E64205C0"/>
@@ -1798,7 +1943,7 @@
       </w:rPr>
     </w:lvl>
   </w:abstractNum>
-  <w:abstractNum w:abstractNumId="3">
+  <w:abstractNum w:abstractNumId="4">
     <w:nsid w:val="78AF20B5"/>
     <w:multiLevelType w:val="multilevel"/>
     <w:tmpl w:val="ECA62A30"/>
@@ -1911,7 +2056,7 @@
       </w:rPr>
     </w:lvl>
   </w:abstractNum>
-  <w:abstractNum w:abstractNumId="4">
+  <w:abstractNum w:abstractNumId="5">
     <w:nsid w:val="7B2B6AC0"/>
     <w:multiLevelType w:val="multilevel"/>
     <w:tmpl w:val="35AA18E6"/>
@@ -2025,19 +2170,22 @@
     </w:lvl>
   </w:abstractNum>
   <w:num w:numId="1">
-    <w:abstractNumId w:val="2"/>
+    <w:abstractNumId w:val="3"/>
   </w:num>
   <w:num w:numId="2">
-    <w:abstractNumId w:val="3"/>
+    <w:abstractNumId w:val="4"/>
   </w:num>
   <w:num w:numId="3">
-    <w:abstractNumId w:val="4"/>
+    <w:abstractNumId w:val="5"/>
   </w:num>
   <w:num w:numId="4">
     <w:abstractNumId w:val="0"/>
   </w:num>
   <w:num w:numId="5">
     <w:abstractNumId w:val="1"/>
+  </w:num>
+  <w:num w:numId="6">
+    <w:abstractNumId w:val="2"/>
   </w:num>
 </w:numbering>
 </file>
@@ -2630,6 +2778,22 @@
       <w:bCs/>
     </w:rPr>
   </w:style>
+  <w:style w:type="paragraph" w:styleId="NormalWeb">
+    <w:name w:val="Normal (Web)"/>
+    <w:basedOn w:val="Normal"/>
+    <w:uiPriority w:val="99"/>
+    <w:unhideWhenUsed/>
+    <w:rsid w:val="00AF7A83"/>
+    <w:pPr>
+      <w:spacing w:before="100" w:beforeAutospacing="1" w:after="100" w:afterAutospacing="1" w:line="240" w:lineRule="auto"/>
+    </w:pPr>
+    <w:rPr>
+      <w:rFonts w:ascii="Times New Roman" w:hAnsi="Times New Roman" w:cs="Times New Roman"/>
+      <w:color w:val="auto"/>
+      <w:sz w:val="24"/>
+      <w:szCs w:val="24"/>
+    </w:rPr>
+  </w:style>
 </w:styles>
 </file>
 

--- a/report/report.docx
+++ b/report/report.docx
@@ -168,6 +168,11 @@
     <w:p>
       <w:pPr>
         <w:pStyle w:val="NormalWeb"/>
+        <w:numPr>
+          <w:ilvl w:val="0"/>
+          <w:numId w:val="3"/>
+        </w:numPr>
+        <w:ind w:hanging="360"/>
       </w:pPr>
       <w:r>
         <w:t xml:space="preserve">What </w:t>
@@ -430,20 +435,32 @@
         <w:rPr>
           <w:color w:val="FF0000"/>
         </w:rPr>
-        <w:t>and before anything, I’ve converted all categorical data into dummy variables so they would be processed by the Linear Regression algorithm. I then</w:t>
-      </w:r>
-      <w:r>
-        <w:rPr>
-          <w:color w:val="FF0000"/>
-        </w:rPr>
-        <w:t xml:space="preserve"> used </w:t>
+        <w:t xml:space="preserve">and before anything, </w:t>
+      </w:r>
+      <w:r>
+        <w:rPr>
+          <w:color w:val="FF0000"/>
+        </w:rPr>
+        <w:t>I’ve removed the customer segment variable (as stated in a note below)</w:t>
+      </w:r>
+      <w:r>
+        <w:rPr>
+          <w:color w:val="FF0000"/>
+        </w:rPr>
+        <w:t>. I then</w:t>
+      </w:r>
+      <w:r>
+        <w:rPr>
+          <w:color w:val="FF0000"/>
+        </w:rPr>
+        <w:t xml:space="preserve"> used pandas to plot the scatter matrix to each the </w:t>
       </w:r>
       <w:r>
         <w:rPr>
           <w:color w:val="FF0000"/>
         </w:rPr>
         <w:lastRenderedPageBreak/>
-        <w:t>pandas to plot the scatter matrix to each the linear correlation amongst each pair of variables. The following plot shows this matrix.</w:t>
+        <w:t>linear correlation amongst each pair of variables. The following plot shows this matrix.</w:t>
       </w:r>
       <w:r>
         <w:rPr>
@@ -557,7 +574,13 @@
         <w:rPr>
           <w:color w:val="FF0000"/>
         </w:rPr>
-        <w:t xml:space="preserve"> Given that, I will try to learn a model using the ZIP, Store Number, </w:t>
+        <w:t xml:space="preserve"> Given that, I will try to learn a model using the ZIP, Store Numb</w:t>
+      </w:r>
+      <w:r>
+        <w:rPr>
+          <w:color w:val="FF0000"/>
+        </w:rPr>
+        <w:t xml:space="preserve">er, </w:t>
       </w:r>
       <w:proofErr w:type="spellStart"/>
       <w:r>
@@ -585,7 +608,13 @@
         <w:rPr>
           <w:color w:val="FF0000"/>
         </w:rPr>
-        <w:t xml:space="preserve"> Products Purchased, #Years as Customer to predict the </w:t>
+        <w:t xml:space="preserve"> Products Purchased and </w:t>
+      </w:r>
+      <w:r>
+        <w:rPr>
+          <w:color w:val="FF0000"/>
+        </w:rPr>
+        <w:t xml:space="preserve">#Years as Customer to predict the </w:t>
       </w:r>
       <w:proofErr w:type="spellStart"/>
       <w:r>
@@ -599,14 +628,21 @@
         <w:rPr>
           <w:color w:val="FF0000"/>
         </w:rPr>
-        <w:t xml:space="preserve"> Sale Amount for each customer.</w:t>
-      </w:r>
-      <w:r>
-        <w:rPr>
-          <w:color w:val="FF0000"/>
-        </w:rPr>
-        <w:t xml:space="preserve"> (These plots don’t show the correlations between the dummy variables, because it would jeopardize visualization!)</w:t>
-      </w:r>
+        <w:t xml:space="preserve"> Sale Amount for each customer</w:t>
+      </w:r>
+      <w:r>
+        <w:rPr>
+          <w:color w:val="FF0000"/>
+        </w:rPr>
+        <w:t>.</w:t>
+      </w:r>
+    </w:p>
+    <w:p>
+      <w:pPr>
+        <w:pStyle w:val="Normal1"/>
+        <w:ind w:left="720"/>
+        <w:contextualSpacing/>
+      </w:pPr>
     </w:p>
     <w:p>
       <w:pPr>
@@ -623,10 +659,10 @@
           <w:szCs w:val="24"/>
         </w:rPr>
         <w:drawing>
-          <wp:inline distT="0" distB="0" distL="0" distR="0" wp14:anchorId="1FFAB9E9" wp14:editId="5D12FBD4">
-            <wp:extent cx="5943600" cy="3564675"/>
-            <wp:effectExtent l="0" t="0" r="0" b="0"/>
-            <wp:docPr id="1" name="Picture 1"/>
+          <wp:inline distT="0" distB="0" distL="0" distR="0" wp14:anchorId="2E8BEDFE" wp14:editId="3BFFB4C1">
+            <wp:extent cx="5943600" cy="3571085"/>
+            <wp:effectExtent l="0" t="0" r="0" b="10795"/>
+            <wp:docPr id="3" name="Picture 3"/>
             <wp:cNvGraphicFramePr>
               <a:graphicFrameLocks xmlns:a="http://schemas.openxmlformats.org/drawingml/2006/main" noChangeAspect="1"/>
             </wp:cNvGraphicFramePr>
@@ -655,7 +691,7 @@
                   <pic:spPr bwMode="auto">
                     <a:xfrm>
                       <a:off x="0" y="0"/>
-                      <a:ext cx="5943600" cy="3564675"/>
+                      <a:ext cx="5943600" cy="3571085"/>
                     </a:xfrm>
                     <a:prstGeom prst="rect">
                       <a:avLst/>
@@ -688,10 +724,10 @@
         </w:rPr>
         <w:lastRenderedPageBreak/>
         <w:drawing>
-          <wp:inline distT="0" distB="0" distL="0" distR="0" wp14:anchorId="4466DD9C" wp14:editId="0AD0232F">
-            <wp:extent cx="4391498" cy="3604062"/>
-            <wp:effectExtent l="0" t="0" r="3175" b="3175"/>
-            <wp:docPr id="2" name="Picture 2"/>
+          <wp:inline distT="0" distB="0" distL="0" distR="0" wp14:anchorId="4D45B3C8" wp14:editId="304D453F">
+            <wp:extent cx="5943600" cy="4840341"/>
+            <wp:effectExtent l="0" t="0" r="0" b="0"/>
+            <wp:docPr id="4" name="Picture 4"/>
             <wp:cNvGraphicFramePr>
               <a:graphicFrameLocks xmlns:a="http://schemas.openxmlformats.org/drawingml/2006/main" noChangeAspect="1"/>
             </wp:cNvGraphicFramePr>
@@ -720,7 +756,7 @@
                   <pic:spPr bwMode="auto">
                     <a:xfrm>
                       <a:off x="0" y="0"/>
-                      <a:ext cx="4395450" cy="3607305"/>
+                      <a:ext cx="5943600" cy="4840341"/>
                     </a:xfrm>
                     <a:prstGeom prst="rect">
                       <a:avLst/>
@@ -771,19 +807,31 @@
         <w:rPr>
           <w:color w:val="FF0000"/>
         </w:rPr>
-        <w:t>If we analyze the R squared result obtained by my linear regression model, we’ll see that it resulted in a value of 0.83</w:t>
-      </w:r>
-      <w:r>
-        <w:rPr>
-          <w:color w:val="FF0000"/>
-        </w:rPr>
-        <w:t>17</w:t>
-      </w:r>
-      <w:r>
-        <w:rPr>
-          <w:color w:val="FF0000"/>
-        </w:rPr>
-        <w:t>, which depicts a high determination coefficient.</w:t>
+        <w:t>If we analyze the R squared result obtained by my linear regression model, we’ll see that it resulted in a value of 0.</w:t>
+      </w:r>
+      <w:r>
+        <w:rPr>
+          <w:color w:val="FF0000"/>
+        </w:rPr>
+        <w:t>7171</w:t>
+      </w:r>
+      <w:r>
+        <w:rPr>
+          <w:color w:val="FF0000"/>
+        </w:rPr>
+        <w:t xml:space="preserve">, which depicts a </w:t>
+      </w:r>
+      <w:r>
+        <w:rPr>
+          <w:color w:val="FF0000"/>
+        </w:rPr>
+        <w:t xml:space="preserve">relatively </w:t>
+      </w:r>
+      <w:r>
+        <w:rPr>
+          <w:color w:val="FF0000"/>
+        </w:rPr>
+        <w:t>high determination coefficient.</w:t>
       </w:r>
       <w:r>
         <w:rPr>
@@ -808,7 +856,7 @@
         <w:widowControl w:val="0"/>
         <w:numPr>
           <w:ilvl w:val="0"/>
-          <w:numId w:val="6"/>
+          <w:numId w:val="7"/>
         </w:numPr>
         <w:autoSpaceDE w:val="0"/>
         <w:autoSpaceDN w:val="0"/>
@@ -822,7 +870,7 @@
         <w:rPr>
           <w:color w:val="FF0000"/>
         </w:rPr>
-        <w:t>ZIP has a p-value of 0.481323424883</w:t>
+        <w:t>ZIP has a p-value of 0.697757997163</w:t>
       </w:r>
     </w:p>
     <w:p>
@@ -831,7 +879,7 @@
         <w:widowControl w:val="0"/>
         <w:numPr>
           <w:ilvl w:val="0"/>
-          <w:numId w:val="6"/>
+          <w:numId w:val="7"/>
         </w:numPr>
         <w:autoSpaceDE w:val="0"/>
         <w:autoSpaceDN w:val="0"/>
@@ -845,7 +893,7 @@
         <w:rPr>
           <w:color w:val="FF0000"/>
         </w:rPr>
-        <w:t>Store Number has a p-value of 0.267932634185</w:t>
+        <w:t>Store Number has a p-value of 0.698733999956</w:t>
       </w:r>
     </w:p>
     <w:p>
@@ -854,7 +902,7 @@
         <w:widowControl w:val="0"/>
         <w:numPr>
           <w:ilvl w:val="0"/>
-          <w:numId w:val="6"/>
+          <w:numId w:val="7"/>
         </w:numPr>
         <w:autoSpaceDE w:val="0"/>
         <w:autoSpaceDN w:val="0"/>
@@ -899,7 +947,7 @@
         <w:widowControl w:val="0"/>
         <w:numPr>
           <w:ilvl w:val="0"/>
-          <w:numId w:val="6"/>
+          <w:numId w:val="7"/>
         </w:numPr>
         <w:autoSpaceDE w:val="0"/>
         <w:autoSpaceDN w:val="0"/>
@@ -913,127 +961,16 @@
         <w:rPr>
           <w:color w:val="FF0000"/>
         </w:rPr>
-        <w:t># Years as Customer has a p-value of 0.0534575372305</w:t>
-      </w:r>
-    </w:p>
-    <w:p>
-      <w:pPr>
-        <w:pStyle w:val="ListParagraph"/>
-        <w:widowControl w:val="0"/>
+        <w:t># Years as Customer has a p-value of 0.146794828448</w:t>
+      </w:r>
+    </w:p>
+    <w:p>
+      <w:pPr>
+        <w:pStyle w:val="Normal1"/>
         <w:numPr>
           <w:ilvl w:val="0"/>
-          <w:numId w:val="6"/>
+          <w:numId w:val="7"/>
         </w:numPr>
-        <w:autoSpaceDE w:val="0"/>
-        <w:autoSpaceDN w:val="0"/>
-        <w:adjustRightInd w:val="0"/>
-        <w:spacing w:line="240" w:lineRule="auto"/>
-        <w:rPr>
-          <w:color w:val="FF0000"/>
-        </w:rPr>
-      </w:pPr>
-      <w:r>
-        <w:rPr>
-          <w:color w:val="FF0000"/>
-        </w:rPr>
-        <w:t>['Customer Segment</w:t>
-      </w:r>
-      <w:proofErr w:type="gramStart"/>
-      <w:r>
-        <w:rPr>
-          <w:color w:val="FF0000"/>
-        </w:rPr>
-        <w:t>']_</w:t>
-      </w:r>
-      <w:proofErr w:type="gramEnd"/>
-      <w:r>
-        <w:rPr>
-          <w:color w:val="FF0000"/>
-        </w:rPr>
-        <w:t>Loyalty Club Only has a p-value of 7.53282034059e-10</w:t>
-      </w:r>
-    </w:p>
-    <w:p>
-      <w:pPr>
-        <w:pStyle w:val="ListParagraph"/>
-        <w:widowControl w:val="0"/>
-        <w:numPr>
-          <w:ilvl w:val="0"/>
-          <w:numId w:val="6"/>
-        </w:numPr>
-        <w:autoSpaceDE w:val="0"/>
-        <w:autoSpaceDN w:val="0"/>
-        <w:adjustRightInd w:val="0"/>
-        <w:spacing w:line="240" w:lineRule="auto"/>
-        <w:rPr>
-          <w:color w:val="FF0000"/>
-        </w:rPr>
-      </w:pPr>
-      <w:r>
-        <w:rPr>
-          <w:color w:val="FF0000"/>
-        </w:rPr>
-        <w:t>['Customer Segment</w:t>
-      </w:r>
-      <w:proofErr w:type="gramStart"/>
-      <w:r>
-        <w:rPr>
-          <w:color w:val="FF0000"/>
-        </w:rPr>
-        <w:t>']_</w:t>
-      </w:r>
-      <w:proofErr w:type="gramEnd"/>
-      <w:r>
-        <w:rPr>
-          <w:color w:val="FF0000"/>
-        </w:rPr>
-        <w:t>Loyalty Club and Credit Card has a p-value of 0.0</w:t>
-      </w:r>
-    </w:p>
-    <w:p>
-      <w:pPr>
-        <w:pStyle w:val="ListParagraph"/>
-        <w:widowControl w:val="0"/>
-        <w:numPr>
-          <w:ilvl w:val="0"/>
-          <w:numId w:val="6"/>
-        </w:numPr>
-        <w:autoSpaceDE w:val="0"/>
-        <w:autoSpaceDN w:val="0"/>
-        <w:adjustRightInd w:val="0"/>
-        <w:spacing w:line="240" w:lineRule="auto"/>
-        <w:rPr>
-          <w:color w:val="FF0000"/>
-        </w:rPr>
-      </w:pPr>
-      <w:r>
-        <w:rPr>
-          <w:color w:val="FF0000"/>
-        </w:rPr>
-        <w:t>['Customer Segment</w:t>
-      </w:r>
-      <w:proofErr w:type="gramStart"/>
-      <w:r>
-        <w:rPr>
-          <w:color w:val="FF0000"/>
-        </w:rPr>
-        <w:t>']_</w:t>
-      </w:r>
-      <w:proofErr w:type="gramEnd"/>
-      <w:r>
-        <w:rPr>
-          <w:color w:val="FF0000"/>
-        </w:rPr>
-        <w:t>Store Mailing List has a p-value of 9.79946908908e-186</w:t>
-      </w:r>
-    </w:p>
-    <w:p>
-      <w:pPr>
-        <w:pStyle w:val="Normal1"/>
-        <w:numPr>
-          <w:ilvl w:val="0"/>
-          <w:numId w:val="6"/>
-        </w:numPr>
         <w:rPr>
           <w:color w:val="FF0000"/>
         </w:rPr>
@@ -1044,15 +981,6 @@
         </w:rPr>
         <w:t>Attributes with p-value &gt; 0.05 = ['ZIP', 'Store Number', '# Years as Customer']</w:t>
       </w:r>
-    </w:p>
-    <w:p>
-      <w:pPr>
-        <w:pStyle w:val="Normal1"/>
-        <w:ind w:left="720"/>
-        <w:rPr>
-          <w:color w:val="FF0000"/>
-        </w:rPr>
-      </w:pPr>
     </w:p>
     <w:p>
       <w:pPr>
@@ -1079,72 +1007,54 @@
     </w:p>
     <w:p>
       <w:pPr>
-        <w:pStyle w:val="ListParagraph"/>
-        <w:rPr>
-          <w:color w:val="FF0000"/>
-        </w:rPr>
-      </w:pPr>
-      <w:r>
-        <w:rPr>
-          <w:color w:val="FF0000"/>
-        </w:rPr>
-        <w:t xml:space="preserve">Y </w:t>
-      </w:r>
-      <w:r>
-        <w:rPr>
-          <w:color w:val="FF0000"/>
-        </w:rPr>
-        <w:t xml:space="preserve">= 73.34 * </w:t>
-      </w:r>
-      <w:proofErr w:type="spellStart"/>
-      <w:r>
-        <w:rPr>
-          <w:color w:val="FF0000"/>
-        </w:rPr>
-        <w:t>Avg</w:t>
-      </w:r>
-      <w:proofErr w:type="spellEnd"/>
-      <w:r>
-        <w:rPr>
-          <w:color w:val="FF0000"/>
-        </w:rPr>
-        <w:t xml:space="preserve"> </w:t>
-      </w:r>
-      <w:proofErr w:type="spellStart"/>
-      <w:r>
-        <w:rPr>
-          <w:color w:val="FF0000"/>
-        </w:rPr>
-        <w:t>Num</w:t>
-      </w:r>
-      <w:proofErr w:type="spellEnd"/>
-      <w:r>
-        <w:rPr>
-          <w:color w:val="FF0000"/>
-        </w:rPr>
-        <w:t xml:space="preserve"> Products Purchased + 217576189574761.19 * ['Customer Segment</w:t>
-      </w:r>
-      <w:proofErr w:type="gramStart"/>
-      <w:r>
-        <w:rPr>
-          <w:color w:val="FF0000"/>
-        </w:rPr>
-        <w:t>']_</w:t>
-      </w:r>
-      <w:proofErr w:type="gramEnd"/>
-      <w:r>
-        <w:rPr>
-          <w:color w:val="FF0000"/>
-        </w:rPr>
-        <w:t>Loyalty Club Only + 217576189575172.59 * ['Customer Segment']_Loyalty Club and Credit Card + 217576189574681.41 * ['Customer Segment']_Store Mailing List + 0 * Credit Card + -217576189574632.06</w:t>
-      </w:r>
-    </w:p>
-    <w:p>
-      <w:pPr>
         <w:pStyle w:val="Normal1"/>
         <w:ind w:left="720"/>
         <w:contextualSpacing/>
-      </w:pPr>
+        <w:rPr>
+          <w:color w:val="FF0000"/>
+        </w:rPr>
+      </w:pPr>
+      <w:r>
+        <w:rPr>
+          <w:color w:val="FF0000"/>
+        </w:rPr>
+        <w:lastRenderedPageBreak/>
+        <w:t xml:space="preserve">Y = 106.28 * </w:t>
+      </w:r>
+      <w:proofErr w:type="spellStart"/>
+      <w:r>
+        <w:rPr>
+          <w:color w:val="FF0000"/>
+        </w:rPr>
+        <w:t>Avg</w:t>
+      </w:r>
+      <w:proofErr w:type="spellEnd"/>
+      <w:r>
+        <w:rPr>
+          <w:color w:val="FF0000"/>
+        </w:rPr>
+        <w:t xml:space="preserve"> </w:t>
+      </w:r>
+      <w:proofErr w:type="spellStart"/>
+      <w:r>
+        <w:rPr>
+          <w:color w:val="FF0000"/>
+        </w:rPr>
+        <w:t>Num</w:t>
+      </w:r>
+      <w:proofErr w:type="spellEnd"/>
+      <w:r>
+        <w:rPr>
+          <w:color w:val="FF0000"/>
+        </w:rPr>
+        <w:t xml:space="preserve"> Products Purchased + 0 * Credit Card + 44.02</w:t>
+      </w:r>
+      <w:r>
+        <w:rPr>
+          <w:color w:val="FF0000"/>
+        </w:rPr>
+        <w:br/>
+      </w:r>
     </w:p>
     <w:p>
       <w:pPr>
@@ -1322,13 +1232,25 @@
         <w:rPr>
           <w:color w:val="FF0000"/>
         </w:rPr>
-        <w:t xml:space="preserve">I learned a linear regression model from historical sales to predict the values of sales for 250 future customers, which resulted in a value of USD </w:t>
-      </w:r>
-      <w:r>
-        <w:rPr>
-          <w:color w:val="FF0000"/>
-        </w:rPr>
-        <w:t>41397.33</w:t>
+        <w:t>I learned a linear regression model from historical sales to predict the values of sales for 250 future customers</w:t>
+      </w:r>
+      <w:r>
+        <w:rPr>
+          <w:color w:val="FF0000"/>
+        </w:rPr>
+        <w:t xml:space="preserve"> and the sum of these values was then converted into a gross margin (of 50%)</w:t>
+      </w:r>
+      <w:r>
+        <w:rPr>
+          <w:color w:val="FF0000"/>
+        </w:rPr>
+        <w:t xml:space="preserve">, which resulted in a value of USD </w:t>
+      </w:r>
+      <w:r>
+        <w:rPr>
+          <w:color w:val="FF0000"/>
+        </w:rPr>
+        <w:t>67569.52</w:t>
       </w:r>
       <w:r>
         <w:rPr>
@@ -1360,13 +1282,33 @@
         <w:rPr>
           <w:color w:val="FF0000"/>
         </w:rPr>
-        <w:t xml:space="preserve"> USD 14104.97. </w:t>
-      </w:r>
-      <w:r>
-        <w:rPr>
-          <w:color w:val="FF0000"/>
-        </w:rPr>
-        <w:t>Evidently, there is a cost to print and distribute all the 250 catalogs, which is 250 * 6.50 = USD 1625.00, which should be then decreased from the revenue.</w:t>
+        <w:t xml:space="preserve"> USD </w:t>
+      </w:r>
+      <w:r>
+        <w:rPr>
+          <w:color w:val="FF0000"/>
+        </w:rPr>
+        <w:t>23156.03</w:t>
+      </w:r>
+      <w:r>
+        <w:rPr>
+          <w:color w:val="FF0000"/>
+        </w:rPr>
+        <w:t xml:space="preserve">. </w:t>
+      </w:r>
+      <w:r>
+        <w:rPr>
+          <w:color w:val="FF0000"/>
+        </w:rPr>
+        <w:t>Evidently, there is a cost to print and distribute all the 250 catalogs, which is 250 * 6.50 = USD 1625</w:t>
+      </w:r>
+      <w:bookmarkStart w:id="5" w:name="_GoBack"/>
+      <w:bookmarkEnd w:id="5"/>
+      <w:r>
+        <w:rPr>
+          <w:color w:val="FF0000"/>
+        </w:rPr>
+        <w:t>.00, which should be then decreased from the revenue.</w:t>
       </w:r>
     </w:p>
     <w:p>
@@ -1395,7 +1337,7 @@
         <w:rPr>
           <w:color w:val="FF0000"/>
         </w:rPr>
-        <w:t>14104.97</w:t>
+        <w:t>23156.03</w:t>
       </w:r>
       <w:r>
         <w:rPr>
@@ -1407,21 +1349,25 @@
         <w:rPr>
           <w:color w:val="FF0000"/>
         </w:rPr>
-        <w:t>1</w:t>
-      </w:r>
-      <w:r>
-        <w:rPr>
-          <w:color w:val="FF0000"/>
-        </w:rPr>
-        <w:t>2479.97</w:t>
-      </w:r>
-      <w:bookmarkStart w:id="5" w:name="_GoBack"/>
-      <w:bookmarkEnd w:id="5"/>
-      <w:r>
-        <w:rPr>
-          <w:color w:val="FF0000"/>
-        </w:rPr>
-        <w:t>, which is above the threshold set by the manager (USD 10000), and thus, my recommendation would be of printing and distributing the catalog.</w:t>
+        <w:t>21531.03</w:t>
+      </w:r>
+      <w:r>
+        <w:rPr>
+          <w:color w:val="FF0000"/>
+        </w:rPr>
+        <w:t>, which is above the threshold set by the manager (USD 10</w:t>
+      </w:r>
+      <w:r>
+        <w:rPr>
+          <w:color w:val="FF0000"/>
+        </w:rPr>
+        <w:t>,</w:t>
+      </w:r>
+      <w:r>
+        <w:rPr>
+          <w:color w:val="FF0000"/>
+        </w:rPr>
+        <w:t>000), and thus, my recommendation would be of printing and distributing the catalog.</w:t>
       </w:r>
     </w:p>
     <w:p>
@@ -1718,6 +1664,119 @@
     </w:lvl>
   </w:abstractNum>
   <w:abstractNum w:abstractNumId="2">
+    <w:nsid w:val="449130A5"/>
+    <w:multiLevelType w:val="hybridMultilevel"/>
+    <w:tmpl w:val="DB9A33FA"/>
+    <w:lvl w:ilvl="0" w:tplc="04090001">
+      <w:start w:val="1"/>
+      <w:numFmt w:val="bullet"/>
+      <w:lvlText w:val=""/>
+      <w:lvlJc w:val="left"/>
+      <w:pPr>
+        <w:ind w:left="720" w:hanging="360"/>
+      </w:pPr>
+      <w:rPr>
+        <w:rFonts w:ascii="Symbol" w:hAnsi="Symbol" w:hint="default"/>
+      </w:rPr>
+    </w:lvl>
+    <w:lvl w:ilvl="1" w:tplc="04090003" w:tentative="1">
+      <w:start w:val="1"/>
+      <w:numFmt w:val="bullet"/>
+      <w:lvlText w:val="o"/>
+      <w:lvlJc w:val="left"/>
+      <w:pPr>
+        <w:ind w:left="1440" w:hanging="360"/>
+      </w:pPr>
+      <w:rPr>
+        <w:rFonts w:ascii="Courier New" w:hAnsi="Courier New" w:cs="Courier New" w:hint="default"/>
+      </w:rPr>
+    </w:lvl>
+    <w:lvl w:ilvl="2" w:tplc="04090005" w:tentative="1">
+      <w:start w:val="1"/>
+      <w:numFmt w:val="bullet"/>
+      <w:lvlText w:val=""/>
+      <w:lvlJc w:val="left"/>
+      <w:pPr>
+        <w:ind w:left="2160" w:hanging="360"/>
+      </w:pPr>
+      <w:rPr>
+        <w:rFonts w:ascii="Wingdings" w:hAnsi="Wingdings" w:hint="default"/>
+      </w:rPr>
+    </w:lvl>
+    <w:lvl w:ilvl="3" w:tplc="04090001" w:tentative="1">
+      <w:start w:val="1"/>
+      <w:numFmt w:val="bullet"/>
+      <w:lvlText w:val=""/>
+      <w:lvlJc w:val="left"/>
+      <w:pPr>
+        <w:ind w:left="2880" w:hanging="360"/>
+      </w:pPr>
+      <w:rPr>
+        <w:rFonts w:ascii="Symbol" w:hAnsi="Symbol" w:hint="default"/>
+      </w:rPr>
+    </w:lvl>
+    <w:lvl w:ilvl="4" w:tplc="04090003" w:tentative="1">
+      <w:start w:val="1"/>
+      <w:numFmt w:val="bullet"/>
+      <w:lvlText w:val="o"/>
+      <w:lvlJc w:val="left"/>
+      <w:pPr>
+        <w:ind w:left="3600" w:hanging="360"/>
+      </w:pPr>
+      <w:rPr>
+        <w:rFonts w:ascii="Courier New" w:hAnsi="Courier New" w:cs="Courier New" w:hint="default"/>
+      </w:rPr>
+    </w:lvl>
+    <w:lvl w:ilvl="5" w:tplc="04090005" w:tentative="1">
+      <w:start w:val="1"/>
+      <w:numFmt w:val="bullet"/>
+      <w:lvlText w:val=""/>
+      <w:lvlJc w:val="left"/>
+      <w:pPr>
+        <w:ind w:left="4320" w:hanging="360"/>
+      </w:pPr>
+      <w:rPr>
+        <w:rFonts w:ascii="Wingdings" w:hAnsi="Wingdings" w:hint="default"/>
+      </w:rPr>
+    </w:lvl>
+    <w:lvl w:ilvl="6" w:tplc="04090001" w:tentative="1">
+      <w:start w:val="1"/>
+      <w:numFmt w:val="bullet"/>
+      <w:lvlText w:val=""/>
+      <w:lvlJc w:val="left"/>
+      <w:pPr>
+        <w:ind w:left="5040" w:hanging="360"/>
+      </w:pPr>
+      <w:rPr>
+        <w:rFonts w:ascii="Symbol" w:hAnsi="Symbol" w:hint="default"/>
+      </w:rPr>
+    </w:lvl>
+    <w:lvl w:ilvl="7" w:tplc="04090003" w:tentative="1">
+      <w:start w:val="1"/>
+      <w:numFmt w:val="bullet"/>
+      <w:lvlText w:val="o"/>
+      <w:lvlJc w:val="left"/>
+      <w:pPr>
+        <w:ind w:left="5760" w:hanging="360"/>
+      </w:pPr>
+      <w:rPr>
+        <w:rFonts w:ascii="Courier New" w:hAnsi="Courier New" w:cs="Courier New" w:hint="default"/>
+      </w:rPr>
+    </w:lvl>
+    <w:lvl w:ilvl="8" w:tplc="04090005" w:tentative="1">
+      <w:start w:val="1"/>
+      <w:numFmt w:val="bullet"/>
+      <w:lvlText w:val=""/>
+      <w:lvlJc w:val="left"/>
+      <w:pPr>
+        <w:ind w:left="6480" w:hanging="360"/>
+      </w:pPr>
+      <w:rPr>
+        <w:rFonts w:ascii="Wingdings" w:hAnsi="Wingdings" w:hint="default"/>
+      </w:rPr>
+    </w:lvl>
+  </w:abstractNum>
+  <w:abstractNum w:abstractNumId="3">
     <w:nsid w:val="63016DFE"/>
     <w:multiLevelType w:val="hybridMultilevel"/>
     <w:tmpl w:val="0B2CEDAC"/>
@@ -1830,7 +1889,7 @@
       </w:rPr>
     </w:lvl>
   </w:abstractNum>
-  <w:abstractNum w:abstractNumId="3">
+  <w:abstractNum w:abstractNumId="4">
     <w:nsid w:val="63DE7BBA"/>
     <w:multiLevelType w:val="multilevel"/>
     <w:tmpl w:val="E64205C0"/>
@@ -1943,7 +2002,7 @@
       </w:rPr>
     </w:lvl>
   </w:abstractNum>
-  <w:abstractNum w:abstractNumId="4">
+  <w:abstractNum w:abstractNumId="5">
     <w:nsid w:val="78AF20B5"/>
     <w:multiLevelType w:val="multilevel"/>
     <w:tmpl w:val="ECA62A30"/>
@@ -2056,7 +2115,7 @@
       </w:rPr>
     </w:lvl>
   </w:abstractNum>
-  <w:abstractNum w:abstractNumId="5">
+  <w:abstractNum w:abstractNumId="6">
     <w:nsid w:val="7B2B6AC0"/>
     <w:multiLevelType w:val="multilevel"/>
     <w:tmpl w:val="35AA18E6"/>
@@ -2170,13 +2229,13 @@
     </w:lvl>
   </w:abstractNum>
   <w:num w:numId="1">
-    <w:abstractNumId w:val="3"/>
+    <w:abstractNumId w:val="4"/>
   </w:num>
   <w:num w:numId="2">
-    <w:abstractNumId w:val="4"/>
+    <w:abstractNumId w:val="5"/>
   </w:num>
   <w:num w:numId="3">
-    <w:abstractNumId w:val="5"/>
+    <w:abstractNumId w:val="6"/>
   </w:num>
   <w:num w:numId="4">
     <w:abstractNumId w:val="0"/>
@@ -2185,6 +2244,9 @@
     <w:abstractNumId w:val="1"/>
   </w:num>
   <w:num w:numId="6">
+    <w:abstractNumId w:val="3"/>
+  </w:num>
+  <w:num w:numId="7">
     <w:abstractNumId w:val="2"/>
   </w:num>
 </w:numbering>

--- a/report/report.docx
+++ b/report/report.docx
@@ -636,6 +636,40 @@
         </w:rPr>
         <w:t>.</w:t>
       </w:r>
+      <w:r>
+        <w:rPr>
+          <w:color w:val="FF0000"/>
+        </w:rPr>
+        <w:t xml:space="preserve"> After that, I computed the p-values for each of the variables, and removed the baseline for the dummies: </w:t>
+      </w:r>
+      <w:r>
+        <w:rPr>
+          <w:color w:val="FF0000"/>
+        </w:rPr>
+        <w:t>['Customer Segment</w:t>
+      </w:r>
+      <w:proofErr w:type="gramStart"/>
+      <w:r>
+        <w:rPr>
+          <w:color w:val="FF0000"/>
+        </w:rPr>
+        <w:t>']_</w:t>
+      </w:r>
+      <w:proofErr w:type="gramEnd"/>
+      <w:r>
+        <w:rPr>
+          <w:color w:val="FF0000"/>
+        </w:rPr>
+        <w:t>Loyalty Club Only</w:t>
+      </w:r>
+      <w:r>
+        <w:rPr>
+          <w:color w:val="FF0000"/>
+        </w:rPr>
+        <w:t>.</w:t>
+      </w:r>
+      <w:bookmarkStart w:id="4" w:name="_GoBack"/>
+      <w:bookmarkEnd w:id="4"/>
     </w:p>
     <w:p>
       <w:pPr>
@@ -807,13 +841,13 @@
         <w:rPr>
           <w:color w:val="FF0000"/>
         </w:rPr>
-        <w:t>If we analyze the R squared result obtained by my linear regression model, we’ll see that it resulted in a value of 0.</w:t>
-      </w:r>
-      <w:r>
-        <w:rPr>
-          <w:color w:val="FF0000"/>
-        </w:rPr>
-        <w:t>7171</w:t>
+        <w:t xml:space="preserve">If we analyze the R squared result obtained by my linear regression model, we’ll see that it resulted in a value of </w:t>
+      </w:r>
+      <w:r>
+        <w:rPr>
+          <w:color w:val="FF0000"/>
+        </w:rPr>
+        <w:t>0.8317</w:t>
       </w:r>
       <w:r>
         <w:rPr>
@@ -839,16 +873,6 @@
         </w:rPr>
         <w:t xml:space="preserve"> In the next question I present the regression equation, which uses only attributes with a p-value below 0.05. The p-value for each variable that I originally had in my dataset is:</w:t>
       </w:r>
-    </w:p>
-    <w:p>
-      <w:pPr>
-        <w:pStyle w:val="Normal1"/>
-        <w:ind w:left="720"/>
-        <w:contextualSpacing/>
-        <w:rPr>
-          <w:color w:val="FF0000"/>
-        </w:rPr>
-      </w:pPr>
     </w:p>
     <w:p>
       <w:pPr>
@@ -856,7 +880,7 @@
         <w:widowControl w:val="0"/>
         <w:numPr>
           <w:ilvl w:val="0"/>
-          <w:numId w:val="7"/>
+          <w:numId w:val="8"/>
         </w:numPr>
         <w:autoSpaceDE w:val="0"/>
         <w:autoSpaceDN w:val="0"/>
@@ -879,7 +903,7 @@
         <w:widowControl w:val="0"/>
         <w:numPr>
           <w:ilvl w:val="0"/>
-          <w:numId w:val="7"/>
+          <w:numId w:val="8"/>
         </w:numPr>
         <w:autoSpaceDE w:val="0"/>
         <w:autoSpaceDN w:val="0"/>
@@ -902,7 +926,7 @@
         <w:widowControl w:val="0"/>
         <w:numPr>
           <w:ilvl w:val="0"/>
-          <w:numId w:val="7"/>
+          <w:numId w:val="8"/>
         </w:numPr>
         <w:autoSpaceDE w:val="0"/>
         <w:autoSpaceDN w:val="0"/>
@@ -947,7 +971,7 @@
         <w:widowControl w:val="0"/>
         <w:numPr>
           <w:ilvl w:val="0"/>
-          <w:numId w:val="7"/>
+          <w:numId w:val="8"/>
         </w:numPr>
         <w:autoSpaceDE w:val="0"/>
         <w:autoSpaceDN w:val="0"/>
@@ -966,11 +990,123 @@
     </w:p>
     <w:p>
       <w:pPr>
-        <w:pStyle w:val="Normal1"/>
+        <w:pStyle w:val="ListParagraph"/>
+        <w:widowControl w:val="0"/>
         <w:numPr>
           <w:ilvl w:val="0"/>
-          <w:numId w:val="7"/>
+          <w:numId w:val="8"/>
         </w:numPr>
+        <w:autoSpaceDE w:val="0"/>
+        <w:autoSpaceDN w:val="0"/>
+        <w:adjustRightInd w:val="0"/>
+        <w:spacing w:line="240" w:lineRule="auto"/>
+        <w:rPr>
+          <w:color w:val="FF0000"/>
+        </w:rPr>
+      </w:pPr>
+      <w:r>
+        <w:rPr>
+          <w:color w:val="FF0000"/>
+        </w:rPr>
+        <w:t>['Customer Segment</w:t>
+      </w:r>
+      <w:proofErr w:type="gramStart"/>
+      <w:r>
+        <w:rPr>
+          <w:color w:val="FF0000"/>
+        </w:rPr>
+        <w:t>']_</w:t>
+      </w:r>
+      <w:proofErr w:type="gramEnd"/>
+      <w:r>
+        <w:rPr>
+          <w:color w:val="FF0000"/>
+        </w:rPr>
+        <w:t>Credit Card Only has a p-value of 1.59755756527e-105</w:t>
+      </w:r>
+    </w:p>
+    <w:p>
+      <w:pPr>
+        <w:pStyle w:val="ListParagraph"/>
+        <w:widowControl w:val="0"/>
+        <w:numPr>
+          <w:ilvl w:val="0"/>
+          <w:numId w:val="8"/>
+        </w:numPr>
+        <w:autoSpaceDE w:val="0"/>
+        <w:autoSpaceDN w:val="0"/>
+        <w:adjustRightInd w:val="0"/>
+        <w:spacing w:line="240" w:lineRule="auto"/>
+        <w:rPr>
+          <w:color w:val="FF0000"/>
+        </w:rPr>
+      </w:pPr>
+      <w:r>
+        <w:rPr>
+          <w:color w:val="FF0000"/>
+        </w:rPr>
+        <w:t>['Customer Segment</w:t>
+      </w:r>
+      <w:proofErr w:type="gramStart"/>
+      <w:r>
+        <w:rPr>
+          <w:color w:val="FF0000"/>
+        </w:rPr>
+        <w:t>']_</w:t>
+      </w:r>
+      <w:proofErr w:type="gramEnd"/>
+      <w:r>
+        <w:rPr>
+          <w:color w:val="FF0000"/>
+        </w:rPr>
+        <w:t>Loyalty Club and Credit Card has a p-value of 3.76987503221e-224</w:t>
+      </w:r>
+    </w:p>
+    <w:p>
+      <w:pPr>
+        <w:pStyle w:val="ListParagraph"/>
+        <w:widowControl w:val="0"/>
+        <w:numPr>
+          <w:ilvl w:val="0"/>
+          <w:numId w:val="8"/>
+        </w:numPr>
+        <w:autoSpaceDE w:val="0"/>
+        <w:autoSpaceDN w:val="0"/>
+        <w:adjustRightInd w:val="0"/>
+        <w:spacing w:line="240" w:lineRule="auto"/>
+        <w:rPr>
+          <w:color w:val="FF0000"/>
+        </w:rPr>
+      </w:pPr>
+      <w:r>
+        <w:rPr>
+          <w:color w:val="FF0000"/>
+        </w:rPr>
+        <w:t>['Customer Segment</w:t>
+      </w:r>
+      <w:proofErr w:type="gramStart"/>
+      <w:r>
+        <w:rPr>
+          <w:color w:val="FF0000"/>
+        </w:rPr>
+        <w:t>']_</w:t>
+      </w:r>
+      <w:proofErr w:type="gramEnd"/>
+      <w:r>
+        <w:rPr>
+          <w:color w:val="FF0000"/>
+        </w:rPr>
+        <w:t>Store Mailing List has a p-value of 3.33692101866e-305</w:t>
+      </w:r>
+    </w:p>
+    <w:p>
+      <w:pPr>
+        <w:pStyle w:val="Normal1"/>
+        <w:numPr>
+          <w:ilvl w:val="0"/>
+          <w:numId w:val="8"/>
+        </w:numPr>
+        <w:contextualSpacing/>
         <w:rPr>
           <w:color w:val="FF0000"/>
         </w:rPr>
@@ -993,6 +1129,7 @@
         <w:contextualSpacing/>
       </w:pPr>
       <w:r>
+        <w:lastRenderedPageBreak/>
         <w:t xml:space="preserve">What is the best linear regression equation based on the available data? Each coefficient should </w:t>
       </w:r>
       <w:r>
@@ -1018,8 +1155,7 @@
         <w:rPr>
           <w:color w:val="FF0000"/>
         </w:rPr>
-        <w:lastRenderedPageBreak/>
-        <w:t xml:space="preserve">Y = 106.28 * </w:t>
+        <w:t xml:space="preserve">Y = 66.98 * </w:t>
       </w:r>
       <w:proofErr w:type="spellStart"/>
       <w:r>
@@ -1047,13 +1183,21 @@
         <w:rPr>
           <w:color w:val="FF0000"/>
         </w:rPr>
-        <w:t xml:space="preserve"> Products Purchased + 0 * Credit Card + 44.02</w:t>
-      </w:r>
-      <w:r>
-        <w:rPr>
-          <w:color w:val="FF0000"/>
-        </w:rPr>
-        <w:br/>
+        <w:t xml:space="preserve"> Products Purchased + 149.36 * ['Customer Segment</w:t>
+      </w:r>
+      <w:proofErr w:type="gramStart"/>
+      <w:r>
+        <w:rPr>
+          <w:color w:val="FF0000"/>
+        </w:rPr>
+        <w:t>']_</w:t>
+      </w:r>
+      <w:proofErr w:type="gramEnd"/>
+      <w:r>
+        <w:rPr>
+          <w:color w:val="FF0000"/>
+        </w:rPr>
+        <w:t>Credit Card Only + 431.19 * ['Customer Segment']_Loyalty Club and Credit Card + -96.06 * ['Customer Segment']_Store Mailing List + 0 * ['Customer Segment']_Loyalty Club Only + 154.11</w:t>
       </w:r>
     </w:p>
     <w:p>
@@ -1109,8 +1253,8 @@
         <w:pStyle w:val="Heading2"/>
         <w:contextualSpacing w:val="0"/>
       </w:pPr>
-      <w:bookmarkStart w:id="4" w:name="h.dhiw79nwa5la" w:colFirst="0" w:colLast="0"/>
-      <w:bookmarkEnd w:id="4"/>
+      <w:bookmarkStart w:id="5" w:name="h.dhiw79nwa5la" w:colFirst="0" w:colLast="0"/>
+      <w:bookmarkEnd w:id="5"/>
       <w:r>
         <w:t>Step 3: Presentation/Visualization</w:t>
       </w:r>
@@ -1250,7 +1394,7 @@
         <w:rPr>
           <w:color w:val="FF0000"/>
         </w:rPr>
-        <w:t>67569.52</w:t>
+        <w:t>69146.07</w:t>
       </w:r>
       <w:r>
         <w:rPr>
@@ -1288,7 +1432,7 @@
         <w:rPr>
           <w:color w:val="FF0000"/>
         </w:rPr>
-        <w:t>23156.03</w:t>
+        <w:t>23612.44</w:t>
       </w:r>
       <w:r>
         <w:rPr>
@@ -1300,15 +1444,7 @@
         <w:rPr>
           <w:color w:val="FF0000"/>
         </w:rPr>
-        <w:t>Evidently, there is a cost to print and distribute all the 250 catalogs, which is 250 * 6.50 = USD 1625</w:t>
-      </w:r>
-      <w:bookmarkStart w:id="5" w:name="_GoBack"/>
-      <w:bookmarkEnd w:id="5"/>
-      <w:r>
-        <w:rPr>
-          <w:color w:val="FF0000"/>
-        </w:rPr>
-        <w:t>.00, which should be then decreased from the revenue.</w:t>
+        <w:t>Evidently, there is a cost to print and distribute all the 250 catalogs, which is 250 * 6.50 = USD 1625.00, which should be then decreased from the revenue.</w:t>
       </w:r>
     </w:p>
     <w:p>
@@ -1337,7 +1473,7 @@
         <w:rPr>
           <w:color w:val="FF0000"/>
         </w:rPr>
-        <w:t>23156.03</w:t>
+        <w:t>23612.44</w:t>
       </w:r>
       <w:r>
         <w:rPr>
@@ -1349,7 +1485,7 @@
         <w:rPr>
           <w:color w:val="FF0000"/>
         </w:rPr>
-        <w:t>21531.03</w:t>
+        <w:t>21987.44</w:t>
       </w:r>
       <w:r>
         <w:rPr>
@@ -2003,6 +2139,119 @@
     </w:lvl>
   </w:abstractNum>
   <w:abstractNum w:abstractNumId="5">
+    <w:nsid w:val="6D21562A"/>
+    <w:multiLevelType w:val="hybridMultilevel"/>
+    <w:tmpl w:val="B3E4DFD2"/>
+    <w:lvl w:ilvl="0" w:tplc="04090001">
+      <w:start w:val="1"/>
+      <w:numFmt w:val="bullet"/>
+      <w:lvlText w:val=""/>
+      <w:lvlJc w:val="left"/>
+      <w:pPr>
+        <w:ind w:left="1440" w:hanging="360"/>
+      </w:pPr>
+      <w:rPr>
+        <w:rFonts w:ascii="Symbol" w:hAnsi="Symbol" w:hint="default"/>
+      </w:rPr>
+    </w:lvl>
+    <w:lvl w:ilvl="1" w:tplc="04090003" w:tentative="1">
+      <w:start w:val="1"/>
+      <w:numFmt w:val="bullet"/>
+      <w:lvlText w:val="o"/>
+      <w:lvlJc w:val="left"/>
+      <w:pPr>
+        <w:ind w:left="2160" w:hanging="360"/>
+      </w:pPr>
+      <w:rPr>
+        <w:rFonts w:ascii="Courier New" w:hAnsi="Courier New" w:cs="Courier New" w:hint="default"/>
+      </w:rPr>
+    </w:lvl>
+    <w:lvl w:ilvl="2" w:tplc="04090005" w:tentative="1">
+      <w:start w:val="1"/>
+      <w:numFmt w:val="bullet"/>
+      <w:lvlText w:val=""/>
+      <w:lvlJc w:val="left"/>
+      <w:pPr>
+        <w:ind w:left="2880" w:hanging="360"/>
+      </w:pPr>
+      <w:rPr>
+        <w:rFonts w:ascii="Wingdings" w:hAnsi="Wingdings" w:hint="default"/>
+      </w:rPr>
+    </w:lvl>
+    <w:lvl w:ilvl="3" w:tplc="04090001" w:tentative="1">
+      <w:start w:val="1"/>
+      <w:numFmt w:val="bullet"/>
+      <w:lvlText w:val=""/>
+      <w:lvlJc w:val="left"/>
+      <w:pPr>
+        <w:ind w:left="3600" w:hanging="360"/>
+      </w:pPr>
+      <w:rPr>
+        <w:rFonts w:ascii="Symbol" w:hAnsi="Symbol" w:hint="default"/>
+      </w:rPr>
+    </w:lvl>
+    <w:lvl w:ilvl="4" w:tplc="04090003" w:tentative="1">
+      <w:start w:val="1"/>
+      <w:numFmt w:val="bullet"/>
+      <w:lvlText w:val="o"/>
+      <w:lvlJc w:val="left"/>
+      <w:pPr>
+        <w:ind w:left="4320" w:hanging="360"/>
+      </w:pPr>
+      <w:rPr>
+        <w:rFonts w:ascii="Courier New" w:hAnsi="Courier New" w:cs="Courier New" w:hint="default"/>
+      </w:rPr>
+    </w:lvl>
+    <w:lvl w:ilvl="5" w:tplc="04090005" w:tentative="1">
+      <w:start w:val="1"/>
+      <w:numFmt w:val="bullet"/>
+      <w:lvlText w:val=""/>
+      <w:lvlJc w:val="left"/>
+      <w:pPr>
+        <w:ind w:left="5040" w:hanging="360"/>
+      </w:pPr>
+      <w:rPr>
+        <w:rFonts w:ascii="Wingdings" w:hAnsi="Wingdings" w:hint="default"/>
+      </w:rPr>
+    </w:lvl>
+    <w:lvl w:ilvl="6" w:tplc="04090001" w:tentative="1">
+      <w:start w:val="1"/>
+      <w:numFmt w:val="bullet"/>
+      <w:lvlText w:val=""/>
+      <w:lvlJc w:val="left"/>
+      <w:pPr>
+        <w:ind w:left="5760" w:hanging="360"/>
+      </w:pPr>
+      <w:rPr>
+        <w:rFonts w:ascii="Symbol" w:hAnsi="Symbol" w:hint="default"/>
+      </w:rPr>
+    </w:lvl>
+    <w:lvl w:ilvl="7" w:tplc="04090003" w:tentative="1">
+      <w:start w:val="1"/>
+      <w:numFmt w:val="bullet"/>
+      <w:lvlText w:val="o"/>
+      <w:lvlJc w:val="left"/>
+      <w:pPr>
+        <w:ind w:left="6480" w:hanging="360"/>
+      </w:pPr>
+      <w:rPr>
+        <w:rFonts w:ascii="Courier New" w:hAnsi="Courier New" w:cs="Courier New" w:hint="default"/>
+      </w:rPr>
+    </w:lvl>
+    <w:lvl w:ilvl="8" w:tplc="04090005" w:tentative="1">
+      <w:start w:val="1"/>
+      <w:numFmt w:val="bullet"/>
+      <w:lvlText w:val=""/>
+      <w:lvlJc w:val="left"/>
+      <w:pPr>
+        <w:ind w:left="7200" w:hanging="360"/>
+      </w:pPr>
+      <w:rPr>
+        <w:rFonts w:ascii="Wingdings" w:hAnsi="Wingdings" w:hint="default"/>
+      </w:rPr>
+    </w:lvl>
+  </w:abstractNum>
+  <w:abstractNum w:abstractNumId="6">
     <w:nsid w:val="78AF20B5"/>
     <w:multiLevelType w:val="multilevel"/>
     <w:tmpl w:val="ECA62A30"/>
@@ -2115,7 +2364,7 @@
       </w:rPr>
     </w:lvl>
   </w:abstractNum>
-  <w:abstractNum w:abstractNumId="6">
+  <w:abstractNum w:abstractNumId="7">
     <w:nsid w:val="7B2B6AC0"/>
     <w:multiLevelType w:val="multilevel"/>
     <w:tmpl w:val="35AA18E6"/>
@@ -2232,10 +2481,10 @@
     <w:abstractNumId w:val="4"/>
   </w:num>
   <w:num w:numId="2">
-    <w:abstractNumId w:val="5"/>
+    <w:abstractNumId w:val="6"/>
   </w:num>
   <w:num w:numId="3">
-    <w:abstractNumId w:val="6"/>
+    <w:abstractNumId w:val="7"/>
   </w:num>
   <w:num w:numId="4">
     <w:abstractNumId w:val="0"/>
@@ -2248,6 +2497,9 @@
   </w:num>
   <w:num w:numId="7">
     <w:abstractNumId w:val="2"/>
+  </w:num>
+  <w:num w:numId="8">
+    <w:abstractNumId w:val="5"/>
   </w:num>
 </w:numbering>
 </file>
